--- a/project_report.docx
+++ b/project_report.docx
@@ -1,6 +1,6 @@
 
 <file path=word/document.xml><?xml version="1.0" encoding="utf-8"?>
-<w:document xmlns:wpc="http://schemas.microsoft.com/office/word/2010/wordprocessingCanvas" xmlns:cx="http://schemas.microsoft.com/office/drawing/2014/chartex" xmlns:cx1="http://schemas.microsoft.com/office/drawing/2015/9/8/chartex" xmlns:cx2="http://schemas.microsoft.com/office/drawing/2015/10/21/chartex" xmlns:cx3="http://schemas.microsoft.com/office/drawing/2016/5/9/chartex" xmlns:cx4="http://schemas.microsoft.com/office/drawing/2016/5/10/chartex" xmlns:cx5="http://schemas.microsoft.com/office/drawing/2016/5/11/chartex" xmlns:cx6="http://schemas.microsoft.com/office/drawing/2016/5/12/chartex" xmlns:cx7="http://schemas.microsoft.com/office/drawing/2016/5/13/chartex" xmlns:cx8="http://schemas.microsoft.com/office/drawing/2016/5/14/chartex" xmlns:mc="http://schemas.openxmlformats.org/markup-compatibility/2006" xmlns:aink="http://schemas.microsoft.com/office/drawing/2016/ink" xmlns:am3d="http://schemas.microsoft.com/office/drawing/2017/model3d" xmlns:o="urn:schemas-microsoft-com:office:office" xmlns:r="http://schemas.openxmlformats.org/officeDocument/2006/relationships" xmlns:m="http://schemas.openxmlformats.org/officeDocument/2006/math" xmlns:v="urn:schemas-microsoft-com:vml" xmlns:wp14="http://schemas.microsoft.com/office/word/2010/wordprocessingDrawing" xmlns:wp="http://schemas.openxmlformats.org/drawingml/2006/wordprocessingDrawing" xmlns:w10="urn:schemas-microsoft-com:office:word" xmlns:w="http://schemas.openxmlformats.org/wordprocessingml/2006/main" xmlns:w14="http://schemas.microsoft.com/office/word/2010/wordml" xmlns:w15="http://schemas.microsoft.com/office/word/2012/wordml" xmlns:w16cex="http://schemas.microsoft.com/office/word/2018/wordml/cex" xmlns:w16cid="http://schemas.microsoft.com/office/word/2016/wordml/cid" xmlns:w16="http://schemas.microsoft.com/office/word/2018/wordml" xmlns:w16se="http://schemas.microsoft.com/office/word/2015/wordml/symex" xmlns:wpg="http://schemas.microsoft.com/office/word/2010/wordprocessingGroup" xmlns:wpi="http://schemas.microsoft.com/office/word/2010/wordprocessingInk" xmlns:wne="http://schemas.microsoft.com/office/word/2006/wordml" xmlns:wps="http://schemas.microsoft.com/office/word/2010/wordprocessingShape" mc:Ignorable="w14 w15 w16se w16cid w16 w16cex wp14">
+<w:document xmlns:wpc="http://schemas.microsoft.com/office/word/2010/wordprocessingCanvas" xmlns:cx="http://schemas.microsoft.com/office/drawing/2014/chartex" xmlns:cx1="http://schemas.microsoft.com/office/drawing/2015/9/8/chartex" xmlns:cx2="http://schemas.microsoft.com/office/drawing/2015/10/21/chartex" xmlns:cx3="http://schemas.microsoft.com/office/drawing/2016/5/9/chartex" xmlns:cx4="http://schemas.microsoft.com/office/drawing/2016/5/10/chartex" xmlns:cx5="http://schemas.microsoft.com/office/drawing/2016/5/11/chartex" xmlns:cx6="http://schemas.microsoft.com/office/drawing/2016/5/12/chartex" xmlns:cx7="http://schemas.microsoft.com/office/drawing/2016/5/13/chartex" xmlns:cx8="http://schemas.microsoft.com/office/drawing/2016/5/14/chartex" xmlns:mc="http://schemas.openxmlformats.org/markup-compatibility/2006" xmlns:aink="http://schemas.microsoft.com/office/drawing/2016/ink" xmlns:am3d="http://schemas.microsoft.com/office/drawing/2017/model3d" xmlns:o="urn:schemas-microsoft-com:office:office" xmlns:r="http://schemas.openxmlformats.org/officeDocument/2006/relationships" xmlns:m="http://schemas.openxmlformats.org/officeDocument/2006/math" xmlns:v="urn:schemas-microsoft-com:vml" xmlns:wp14="http://schemas.microsoft.com/office/word/2010/wordprocessingDrawing" xmlns:wp="http://schemas.openxmlformats.org/drawingml/2006/wordprocessingDrawing" xmlns:w10="urn:schemas-microsoft-com:office:word" xmlns:w="http://schemas.openxmlformats.org/wordprocessingml/2006/main" xmlns:w14="http://schemas.microsoft.com/office/word/2010/wordml" xmlns:w15="http://schemas.microsoft.com/office/word/2012/wordml" xmlns:w16cid="http://schemas.microsoft.com/office/word/2016/wordml/cid" xmlns:w16se="http://schemas.microsoft.com/office/word/2015/wordml/symex" xmlns:wpg="http://schemas.microsoft.com/office/word/2010/wordprocessingGroup" xmlns:wpi="http://schemas.microsoft.com/office/word/2010/wordprocessingInk" xmlns:wne="http://schemas.microsoft.com/office/word/2006/wordml" xmlns:wps="http://schemas.microsoft.com/office/word/2010/wordprocessingShape" mc:Ignorable="w14 w15 w16se w16cid wp14">
   <w:body>
     <w:p>
       <w:pPr>
@@ -61,6 +61,7 @@
           <w:lang w:eastAsia="zh-CN"/>
         </w:rPr>
       </w:pPr>
+      <w:commentRangeStart w:id="0"/>
       <w:r>
         <w:rPr>
           <w:rFonts w:ascii="Times New Roman" w:eastAsia="Times New Roman" w:hAnsi="Times New Roman" w:cs="Times New Roman"/>
@@ -72,6 +73,13 @@
         </w:rPr>
         <w:t>Analyzing fuel economy based on automobile features over time</w:t>
       </w:r>
+      <w:commentRangeEnd w:id="0"/>
+      <w:r>
+        <w:rPr>
+          <w:rStyle w:val="CommentReference"/>
+        </w:rPr>
+        <w:commentReference w:id="0"/>
+      </w:r>
     </w:p>
     <w:p>
       <w:pPr>
@@ -340,9 +348,8 @@
           <w:bCs/>
           <w:lang w:eastAsia="zh-CN"/>
         </w:rPr>
-        <w:t xml:space="preserve">Matt McDonnell, Ji Ma, </w:t>
-      </w:r>
-      <w:proofErr w:type="spellStart"/>
+        <w:t>Matt McDonnell, Ji Ma, Zhong</w:t>
+      </w:r>
       <w:r>
         <w:rPr>
           <w:rFonts w:ascii="Times New Roman" w:eastAsia="Times New Roman" w:hAnsi="Times New Roman" w:cs="Times New Roman"/>
@@ -350,7 +357,7 @@
           <w:bCs/>
           <w:lang w:eastAsia="zh-CN"/>
         </w:rPr>
-        <w:t>Zhong</w:t>
+        <w:t>w</w:t>
       </w:r>
       <w:r>
         <w:rPr>
@@ -359,26 +366,7 @@
           <w:bCs/>
           <w:lang w:eastAsia="zh-CN"/>
         </w:rPr>
-        <w:t>w</w:t>
-      </w:r>
-      <w:r>
-        <w:rPr>
-          <w:rFonts w:ascii="Times New Roman" w:eastAsia="Times New Roman" w:hAnsi="Times New Roman" w:cs="Times New Roman"/>
-          <w:b/>
-          <w:bCs/>
-          <w:lang w:eastAsia="zh-CN"/>
-        </w:rPr>
-        <w:t>ei</w:t>
-      </w:r>
-      <w:proofErr w:type="spellEnd"/>
-      <w:r>
-        <w:rPr>
-          <w:rFonts w:ascii="Times New Roman" w:eastAsia="Times New Roman" w:hAnsi="Times New Roman" w:cs="Times New Roman"/>
-          <w:b/>
-          <w:bCs/>
-          <w:lang w:eastAsia="zh-CN"/>
-        </w:rPr>
-        <w:t xml:space="preserve"> Che</w:t>
+        <w:t>ei Che</w:t>
       </w:r>
       <w:r>
         <w:rPr>
@@ -482,31 +470,7 @@
                 <w:rFonts w:ascii="Times New Roman" w:hAnsi="Times New Roman"/>
                 <w:noProof/>
               </w:rPr>
-              <w:t>1. Abs</w:t>
-            </w:r>
-            <w:r>
-              <w:rPr>
-                <w:rStyle w:val="Hyperlink"/>
-                <w:rFonts w:ascii="Times New Roman" w:hAnsi="Times New Roman"/>
-                <w:noProof/>
-              </w:rPr>
-              <w:t>t</w:t>
-            </w:r>
-            <w:r>
-              <w:rPr>
-                <w:rStyle w:val="Hyperlink"/>
-                <w:rFonts w:ascii="Times New Roman" w:hAnsi="Times New Roman"/>
-                <w:noProof/>
-              </w:rPr>
-              <w:t>rac</w:t>
-            </w:r>
-            <w:r>
-              <w:rPr>
-                <w:rStyle w:val="Hyperlink"/>
-                <w:rFonts w:ascii="Times New Roman" w:hAnsi="Times New Roman"/>
-                <w:noProof/>
-              </w:rPr>
-              <w:t>t</w:t>
+              <w:t>1. Abstract</w:t>
             </w:r>
             <w:r>
               <w:rPr>
@@ -586,39 +550,7 @@
                 <w:rFonts w:ascii="Times New Roman" w:hAnsi="Times New Roman"/>
                 <w:noProof/>
               </w:rPr>
-              <w:t>1.1 High-Lev</w:t>
-            </w:r>
-            <w:r>
-              <w:rPr>
-                <w:rStyle w:val="Hyperlink"/>
-                <w:rFonts w:ascii="Times New Roman" w:hAnsi="Times New Roman"/>
-                <w:noProof/>
-              </w:rPr>
-              <w:t>e</w:t>
-            </w:r>
-            <w:r>
-              <w:rPr>
-                <w:rStyle w:val="Hyperlink"/>
-                <w:rFonts w:ascii="Times New Roman" w:hAnsi="Times New Roman"/>
-                <w:noProof/>
-              </w:rPr>
-              <w:t>l O</w:t>
-            </w:r>
-            <w:r>
-              <w:rPr>
-                <w:rStyle w:val="Hyperlink"/>
-                <w:rFonts w:ascii="Times New Roman" w:hAnsi="Times New Roman"/>
-                <w:noProof/>
-              </w:rPr>
-              <w:t>v</w:t>
-            </w:r>
-            <w:r>
-              <w:rPr>
-                <w:rStyle w:val="Hyperlink"/>
-                <w:rFonts w:ascii="Times New Roman" w:hAnsi="Times New Roman"/>
-                <w:noProof/>
-              </w:rPr>
-              <w:t>erview</w:t>
+              <w:t>1.1 High-Level Overview</w:t>
             </w:r>
             <w:r>
               <w:rPr>
@@ -698,23 +630,7 @@
                 <w:rFonts w:ascii="Times New Roman" w:hAnsi="Times New Roman"/>
                 <w:noProof/>
               </w:rPr>
-              <w:t xml:space="preserve">1.2 Prediction </w:t>
-            </w:r>
-            <w:r>
-              <w:rPr>
-                <w:rStyle w:val="Hyperlink"/>
-                <w:rFonts w:ascii="Times New Roman" w:hAnsi="Times New Roman"/>
-                <w:noProof/>
-              </w:rPr>
-              <w:t>L</w:t>
-            </w:r>
-            <w:r>
-              <w:rPr>
-                <w:rStyle w:val="Hyperlink"/>
-                <w:rFonts w:ascii="Times New Roman" w:hAnsi="Times New Roman"/>
-                <w:noProof/>
-              </w:rPr>
-              <w:t>ist</w:t>
+              <w:t>1.2 Prediction List</w:t>
             </w:r>
             <w:r>
               <w:rPr>
@@ -1114,23 +1030,7 @@
                 <w:rFonts w:ascii="Times New Roman" w:hAnsi="Times New Roman"/>
                 <w:noProof/>
               </w:rPr>
-              <w:t>2.1 E</w:t>
-            </w:r>
-            <w:r>
-              <w:rPr>
-                <w:rStyle w:val="Hyperlink"/>
-                <w:rFonts w:ascii="Times New Roman" w:hAnsi="Times New Roman"/>
-                <w:noProof/>
-              </w:rPr>
-              <w:t>x</w:t>
-            </w:r>
-            <w:r>
-              <w:rPr>
-                <w:rStyle w:val="Hyperlink"/>
-                <w:rFonts w:ascii="Times New Roman" w:hAnsi="Times New Roman"/>
-                <w:noProof/>
-              </w:rPr>
-              <w:t>panded Dataset Description and Sourcing</w:t>
+              <w:t>2.1 Expanded Dataset Description and Sourcing</w:t>
             </w:r>
             <w:r>
               <w:rPr>
@@ -1210,23 +1110,7 @@
                 <w:rFonts w:ascii="Times New Roman" w:hAnsi="Times New Roman"/>
                 <w:noProof/>
               </w:rPr>
-              <w:t xml:space="preserve">2.2 </w:t>
-            </w:r>
-            <w:r>
-              <w:rPr>
-                <w:rStyle w:val="Hyperlink"/>
-                <w:rFonts w:ascii="Times New Roman" w:hAnsi="Times New Roman"/>
-                <w:noProof/>
-              </w:rPr>
-              <w:t>D</w:t>
-            </w:r>
-            <w:r>
-              <w:rPr>
-                <w:rStyle w:val="Hyperlink"/>
-                <w:rFonts w:ascii="Times New Roman" w:hAnsi="Times New Roman"/>
-                <w:noProof/>
-              </w:rPr>
-              <w:t>escribe the Data Exploration Results, Visualizations, and Details for Training Models</w:t>
+              <w:t>2.2 Describe the Data Exploration Results, Visualizations, and Details for Training Models</w:t>
             </w:r>
             <w:r>
               <w:rPr>
@@ -1306,23 +1190,7 @@
                 <w:rFonts w:ascii="Times New Roman" w:hAnsi="Times New Roman"/>
                 <w:noProof/>
               </w:rPr>
-              <w:t>3. Method</w:t>
-            </w:r>
-            <w:r>
-              <w:rPr>
-                <w:rStyle w:val="Hyperlink"/>
-                <w:rFonts w:ascii="Times New Roman" w:hAnsi="Times New Roman"/>
-                <w:noProof/>
-              </w:rPr>
-              <w:t>o</w:t>
-            </w:r>
-            <w:r>
-              <w:rPr>
-                <w:rStyle w:val="Hyperlink"/>
-                <w:rFonts w:ascii="Times New Roman" w:hAnsi="Times New Roman"/>
-                <w:noProof/>
-              </w:rPr>
-              <w:t>logy</w:t>
+              <w:t>3. Methodology</w:t>
             </w:r>
             <w:r>
               <w:rPr>
@@ -1802,23 +1670,7 @@
                 <w:rFonts w:ascii="Times New Roman" w:hAnsi="Times New Roman"/>
                 <w:noProof/>
               </w:rPr>
-              <w:t>Appe</w:t>
-            </w:r>
-            <w:r>
-              <w:rPr>
-                <w:rStyle w:val="Hyperlink"/>
-                <w:rFonts w:ascii="Times New Roman" w:hAnsi="Times New Roman"/>
-                <w:noProof/>
-              </w:rPr>
-              <w:t>n</w:t>
-            </w:r>
-            <w:r>
-              <w:rPr>
-                <w:rStyle w:val="Hyperlink"/>
-                <w:rFonts w:ascii="Times New Roman" w:hAnsi="Times New Roman"/>
-                <w:noProof/>
-              </w:rPr>
-              <w:t>dix</w:t>
+              <w:t>Appendix</w:t>
             </w:r>
             <w:r>
               <w:rPr>
@@ -2062,8 +1914,8 @@
       <w:pPr>
         <w:pStyle w:val="NoSpacing"/>
       </w:pPr>
-      <w:bookmarkStart w:id="0" w:name="_Toc57569001"/>
-      <w:bookmarkStart w:id="1" w:name="_Toc57569253"/>
+      <w:bookmarkStart w:id="2" w:name="_Toc57569001"/>
+      <w:bookmarkStart w:id="3" w:name="_Toc57569253"/>
     </w:p>
     <w:p>
       <w:pPr>
@@ -2083,8 +1935,8 @@
         <w:lastRenderedPageBreak/>
         <w:t>1. Abstract</w:t>
       </w:r>
-      <w:bookmarkEnd w:id="0"/>
-      <w:bookmarkEnd w:id="1"/>
+      <w:bookmarkEnd w:id="2"/>
+      <w:bookmarkEnd w:id="3"/>
       <w:r>
         <w:rPr>
           <w:rFonts w:ascii="Times New Roman" w:hAnsi="Times New Roman" w:cs="Times New Roman"/>
@@ -2106,8 +1958,8 @@
           <w:szCs w:val="22"/>
         </w:rPr>
       </w:pPr>
-      <w:bookmarkStart w:id="2" w:name="_Toc57569002"/>
-      <w:bookmarkStart w:id="3" w:name="_Toc57569254"/>
+      <w:bookmarkStart w:id="4" w:name="_Toc57569002"/>
+      <w:bookmarkStart w:id="5" w:name="_Toc57569254"/>
       <w:r>
         <w:rPr>
           <w:rFonts w:ascii="Times New Roman" w:hAnsi="Times New Roman" w:cs="Times New Roman"/>
@@ -2118,8 +1970,8 @@
         </w:rPr>
         <w:t>1.1 High-Level Overview</w:t>
       </w:r>
-      <w:bookmarkEnd w:id="2"/>
-      <w:bookmarkEnd w:id="3"/>
+      <w:bookmarkEnd w:id="4"/>
+      <w:bookmarkEnd w:id="5"/>
     </w:p>
     <w:p>
       <w:pPr>
@@ -2155,8 +2007,8 @@
           <w:szCs w:val="22"/>
         </w:rPr>
       </w:pPr>
-      <w:bookmarkStart w:id="4" w:name="_Toc57569003"/>
-      <w:bookmarkStart w:id="5" w:name="_Toc57569255"/>
+      <w:bookmarkStart w:id="6" w:name="_Toc57569003"/>
+      <w:bookmarkStart w:id="7" w:name="_Toc57569255"/>
       <w:r>
         <w:rPr>
           <w:rFonts w:ascii="Times New Roman" w:hAnsi="Times New Roman" w:cs="Times New Roman"/>
@@ -2165,10 +2017,28 @@
           <w:sz w:val="22"/>
           <w:szCs w:val="22"/>
         </w:rPr>
-        <w:t>1.2 Prediction List</w:t>
-      </w:r>
-      <w:bookmarkEnd w:id="4"/>
-      <w:bookmarkEnd w:id="5"/>
+        <w:t xml:space="preserve">1.2 </w:t>
+      </w:r>
+      <w:commentRangeStart w:id="8"/>
+      <w:r>
+        <w:rPr>
+          <w:rFonts w:ascii="Times New Roman" w:hAnsi="Times New Roman" w:cs="Times New Roman"/>
+          <w:b/>
+          <w:bCs/>
+          <w:sz w:val="22"/>
+          <w:szCs w:val="22"/>
+        </w:rPr>
+        <w:t>Prediction List</w:t>
+      </w:r>
+      <w:bookmarkEnd w:id="6"/>
+      <w:bookmarkEnd w:id="7"/>
+      <w:commentRangeEnd w:id="8"/>
+      <w:r>
+        <w:rPr>
+          <w:rStyle w:val="CommentReference"/>
+        </w:rPr>
+        <w:commentReference w:id="8"/>
+      </w:r>
     </w:p>
     <w:p>
       <w:pPr>
@@ -2303,7 +2173,7 @@
         </w:rPr>
         <w:t>We predict that some of the most likely variables to lower emissions will be consumption barrels, cylinders, and fuel type.</w:t>
       </w:r>
-      <w:bookmarkStart w:id="6" w:name="_Toc57569256"/>
+      <w:bookmarkStart w:id="9" w:name="_Toc57569256"/>
     </w:p>
     <w:p>
       <w:pPr>
@@ -2327,7 +2197,7 @@
         </w:rPr>
         <w:t>1.3 Inference List</w:t>
       </w:r>
-      <w:bookmarkEnd w:id="6"/>
+      <w:bookmarkEnd w:id="9"/>
     </w:p>
     <w:p>
       <w:pPr>
@@ -2665,8 +2535,8 @@
           <w:szCs w:val="22"/>
         </w:rPr>
       </w:pPr>
-      <w:bookmarkStart w:id="7" w:name="_Toc57569004"/>
-      <w:bookmarkStart w:id="8" w:name="_Toc57569257"/>
+      <w:bookmarkStart w:id="10" w:name="_Toc57569004"/>
+      <w:bookmarkStart w:id="11" w:name="_Toc57569257"/>
       <w:r>
         <w:rPr>
           <w:rFonts w:ascii="Times New Roman" w:hAnsi="Times New Roman" w:cs="Times New Roman"/>
@@ -2677,8 +2547,8 @@
         </w:rPr>
         <w:t>1.4 Conclusion Summary</w:t>
       </w:r>
-      <w:bookmarkEnd w:id="7"/>
-      <w:bookmarkEnd w:id="8"/>
+      <w:bookmarkEnd w:id="10"/>
+      <w:bookmarkEnd w:id="11"/>
     </w:p>
     <w:p>
       <w:pPr>
@@ -2731,7 +2601,7 @@
           <w:szCs w:val="22"/>
         </w:rPr>
       </w:pPr>
-      <w:bookmarkStart w:id="9" w:name="_Toc57569258"/>
+      <w:bookmarkStart w:id="12" w:name="_Toc57569258"/>
       <w:r>
         <w:rPr>
           <w:rFonts w:ascii="Times New Roman" w:hAnsi="Times New Roman" w:cs="Times New Roman"/>
@@ -2742,7 +2612,7 @@
         </w:rPr>
         <w:t>1.5 Other Goals</w:t>
       </w:r>
-      <w:bookmarkEnd w:id="9"/>
+      <w:bookmarkEnd w:id="12"/>
       <w:r>
         <w:rPr>
           <w:rFonts w:ascii="Times New Roman" w:hAnsi="Times New Roman" w:cs="Times New Roman"/>
@@ -2774,8 +2644,8 @@
         </w:rPr>
         <w:t>The main goal was to help consumers, but our analysis can benefit car manufacturers</w:t>
       </w:r>
-      <w:bookmarkStart w:id="10" w:name="_Toc57569005"/>
-      <w:bookmarkStart w:id="11" w:name="_Toc57569259"/>
+      <w:bookmarkStart w:id="13" w:name="_Toc57569005"/>
+      <w:bookmarkStart w:id="14" w:name="_Toc57569259"/>
     </w:p>
     <w:p>
       <w:pPr>
@@ -2807,8 +2677,8 @@
         </w:rPr>
         <w:t>2. Data Collection, Cleaning, and Exploration</w:t>
       </w:r>
-      <w:bookmarkEnd w:id="10"/>
-      <w:bookmarkEnd w:id="11"/>
+      <w:bookmarkEnd w:id="13"/>
+      <w:bookmarkEnd w:id="14"/>
     </w:p>
     <w:p>
       <w:pPr>
@@ -2822,8 +2692,8 @@
           <w:szCs w:val="22"/>
         </w:rPr>
       </w:pPr>
-      <w:bookmarkStart w:id="12" w:name="_Toc57569006"/>
-      <w:bookmarkStart w:id="13" w:name="_Toc57569260"/>
+      <w:bookmarkStart w:id="15" w:name="_Toc57569006"/>
+      <w:bookmarkStart w:id="16" w:name="_Toc57569260"/>
       <w:r>
         <w:rPr>
           <w:rFonts w:ascii="Times New Roman" w:hAnsi="Times New Roman" w:cs="Times New Roman"/>
@@ -2834,8 +2704,8 @@
         </w:rPr>
         <w:t>2.1 Expanded Dataset Description and Sourcing</w:t>
       </w:r>
-      <w:bookmarkEnd w:id="12"/>
-      <w:bookmarkEnd w:id="13"/>
+      <w:bookmarkEnd w:id="15"/>
+      <w:bookmarkEnd w:id="16"/>
     </w:p>
     <w:p>
       <w:pPr>
@@ -2869,9 +2739,32 @@
           <w:sz w:val="22"/>
           <w:szCs w:val="22"/>
         </w:rPr>
-        <w:t xml:space="preserve"> and save/spend over 5 years compared to an average car (youSaveSpend). The data set contains a variety of variables involved in measuring the efficiency of a vehicle in regard to fuel consumption and emissions. In total, there are 42,377 rows and 83 columns. There are many columns that were less relevant in exploring this, so we removed them in order to mitigate for this. </w:t>
-      </w:r>
-      <w:proofErr w:type="gramStart"/>
+        <w:t xml:space="preserve"> and save/spend over 5 years compared to an average car (youSaveSpend). The data set contains a variety of variables involved in measuring the efficiency of a vehicle in regard to fuel consumption and emissions. In total, there are 42,377 rows and 83 columns. There are many columns that were </w:t>
+      </w:r>
+      <w:commentRangeStart w:id="17"/>
+      <w:r>
+        <w:rPr>
+          <w:rFonts w:ascii="Times New Roman" w:hAnsi="Times New Roman" w:cs="Times New Roman"/>
+          <w:sz w:val="22"/>
+          <w:szCs w:val="22"/>
+        </w:rPr>
+        <w:t xml:space="preserve">less relevant </w:t>
+      </w:r>
+      <w:commentRangeEnd w:id="17"/>
+      <w:r>
+        <w:rPr>
+          <w:rStyle w:val="CommentReference"/>
+        </w:rPr>
+        <w:commentReference w:id="17"/>
+      </w:r>
+      <w:r>
+        <w:rPr>
+          <w:rFonts w:ascii="Times New Roman" w:hAnsi="Times New Roman" w:cs="Times New Roman"/>
+          <w:sz w:val="22"/>
+          <w:szCs w:val="22"/>
+        </w:rPr>
+        <w:t xml:space="preserve">in exploring this, so we removed them in order to mitigate for this. </w:t>
+      </w:r>
       <w:r>
         <w:rPr>
           <w:rFonts w:ascii="Times New Roman" w:hAnsi="Times New Roman" w:cs="Times New Roman"/>
@@ -2880,7 +2773,6 @@
         </w:rPr>
         <w:t>The key predictor,</w:t>
       </w:r>
-      <w:proofErr w:type="gramEnd"/>
       <w:r>
         <w:rPr>
           <w:rFonts w:ascii="Times New Roman" w:hAnsi="Times New Roman" w:cs="Times New Roman"/>
@@ -2902,8 +2794,8 @@
           <w:szCs w:val="22"/>
         </w:rPr>
       </w:pPr>
-      <w:bookmarkStart w:id="14" w:name="_Toc57569007"/>
-      <w:bookmarkStart w:id="15" w:name="_Toc57569261"/>
+      <w:bookmarkStart w:id="18" w:name="_Toc57569007"/>
+      <w:bookmarkStart w:id="19" w:name="_Toc57569261"/>
       <w:r>
         <w:rPr>
           <w:rFonts w:ascii="Times New Roman" w:hAnsi="Times New Roman" w:cs="Times New Roman"/>
@@ -2924,8 +2816,8 @@
         </w:rPr>
         <w:t>Describe the Data Exploration Results, Visualizations, and Details for Training Models</w:t>
       </w:r>
-      <w:bookmarkEnd w:id="14"/>
-      <w:bookmarkEnd w:id="15"/>
+      <w:bookmarkEnd w:id="18"/>
+      <w:bookmarkEnd w:id="19"/>
     </w:p>
     <w:p>
       <w:pPr>
@@ -3098,13 +2990,13 @@
               </wp:anchor>
             </w:drawing>
           </mc:Choice>
-          <mc:Fallback>
+          <mc:Fallback xmlns:w16="http://schemas.microsoft.com/office/word/2018/wordml" xmlns:w16cex="http://schemas.microsoft.com/office/word/2018/wordml/cex">
             <w:pict>
               <v:shapetype w14:anchorId="4113B510" id="_x0000_t202" coordsize="21600,21600" o:spt="202" path="m,l,21600r21600,l21600,xe">
                 <v:stroke joinstyle="miter"/>
                 <v:path gradientshapeok="t" o:connecttype="rect"/>
               </v:shapetype>
-              <v:shape id="Text Box 38" o:spid="_x0000_s1026" type="#_x0000_t202" style="position:absolute;left:0;text-align:left;margin-left:324.1pt;margin-top:105.4pt;width:58.65pt;height:20.25pt;z-index:251693056;visibility:visible;mso-wrap-style:none;mso-width-percent:0;mso-height-percent:0;mso-wrap-distance-left:9pt;mso-wrap-distance-top:0;mso-wrap-distance-right:9pt;mso-wrap-distance-bottom:0;mso-position-horizontal:absolute;mso-position-horizontal-relative:text;mso-position-vertical:absolute;mso-position-vertical-relative:text;mso-width-percent:0;mso-height-percent:0;mso-width-relative:margin;mso-height-relative:margin;v-text-anchor:top" o:gfxdata="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" fillcolor="white [3201]" stroked="f" strokeweight=".5pt">
+              <v:shape id="Text Box 38" o:spid="_x0000_s1026" type="#_x0000_t202" style="position:absolute;left:0;text-align:left;margin-left:324.1pt;margin-top:105.4pt;width:58.65pt;height:20.25pt;z-index:251693056;visibility:visible;mso-wrap-style:none;mso-width-percent:0;mso-height-percent:0;mso-wrap-distance-left:9pt;mso-wrap-distance-top:0;mso-wrap-distance-right:9pt;mso-wrap-distance-bottom:0;mso-position-horizontal:absolute;mso-position-horizontal-relative:text;mso-position-vertical:absolute;mso-position-vertical-relative:text;mso-width-percent:0;mso-height-percent:0;mso-width-relative:margin;mso-height-relative:margin;v-text-anchor:top" o:gfxdata="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" fillcolor="white [3201]" stroked="f" strokeweight=".5pt">
                 <v:textbox>
                   <w:txbxContent>
                     <w:p>
@@ -3166,7 +3058,7 @@
                     <pic:cNvPicPr/>
                   </pic:nvPicPr>
                   <pic:blipFill>
-                    <a:blip r:embed="rId8">
+                    <a:blip r:embed="rId11">
                       <a:extLst>
                         <a:ext uri="{28A0092B-C50C-407E-A947-70E740481C1C}">
                           <a14:useLocalDpi xmlns:a14="http://schemas.microsoft.com/office/drawing/2010/main" val="0"/>
@@ -3204,7 +3096,31 @@
           <w:sz w:val="22"/>
           <w:szCs w:val="22"/>
         </w:rPr>
-        <w:t xml:space="preserve">In terms of data preparation process, we found 723 NAs, 904 duplicated records and 0 outliers and chose to remove all missing values and duplicates, considering the dataset has 42,377 records in total. Additionally, we only used a subset of 15 columns from the data that are relevant to our problem statement. </w:t>
+        <w:t xml:space="preserve">In terms of data preparation process, we found 723 NAs, 904 duplicated records and 0 outliers and chose to remove all missing values and duplicates, considering the dataset has 42,377 records in total. Additionally, we only used a </w:t>
+      </w:r>
+      <w:commentRangeStart w:id="20"/>
+      <w:r>
+        <w:rPr>
+          <w:rFonts w:ascii="Times New Roman" w:hAnsi="Times New Roman" w:cs="Times New Roman"/>
+          <w:sz w:val="22"/>
+          <w:szCs w:val="22"/>
+        </w:rPr>
+        <w:t xml:space="preserve">subset of 15 columns </w:t>
+      </w:r>
+      <w:commentRangeEnd w:id="20"/>
+      <w:r>
+        <w:rPr>
+          <w:rStyle w:val="CommentReference"/>
+        </w:rPr>
+        <w:commentReference w:id="20"/>
+      </w:r>
+      <w:r>
+        <w:rPr>
+          <w:rFonts w:ascii="Times New Roman" w:hAnsi="Times New Roman" w:cs="Times New Roman"/>
+          <w:sz w:val="22"/>
+          <w:szCs w:val="22"/>
+        </w:rPr>
+        <w:t xml:space="preserve">from the data that are relevant to our problem statement. </w:t>
       </w:r>
       <w:r>
         <w:rPr>
@@ -3214,6 +3130,7 @@
         </w:rPr>
         <w:t xml:space="preserve">Save/spend was also found to be unbalanced in the sense that it has about a tenth of rows as positive compared to negative. If a logistic regression was performed, SMOTE would be needed to up sample positive save/spend. </w:t>
       </w:r>
+      <w:commentRangeStart w:id="21"/>
       <w:r>
         <w:rPr>
           <w:rFonts w:ascii="Times New Roman" w:hAnsi="Times New Roman" w:cs="Times New Roman"/>
@@ -3221,6 +3138,13 @@
           <w:szCs w:val="22"/>
         </w:rPr>
         <w:t>We used PCA to reduce the dimensionality for the k-means training.</w:t>
+      </w:r>
+      <w:commentRangeEnd w:id="21"/>
+      <w:r>
+        <w:rPr>
+          <w:rStyle w:val="CommentReference"/>
+        </w:rPr>
+        <w:commentReference w:id="21"/>
       </w:r>
     </w:p>
     <w:p>
@@ -3275,7 +3199,7 @@
                     </pic:cNvPicPr>
                   </pic:nvPicPr>
                   <pic:blipFill>
-                    <a:blip r:embed="rId9" cstate="print">
+                    <a:blip r:embed="rId12" cstate="print">
                       <a:extLst>
                         <a:ext uri="{28A0092B-C50C-407E-A947-70E740481C1C}">
                           <a14:useLocalDpi xmlns:a14="http://schemas.microsoft.com/office/drawing/2010/main" val="0"/>
@@ -3547,9 +3471,9 @@
               </wp:anchor>
             </w:drawing>
           </mc:Choice>
-          <mc:Fallback>
+          <mc:Fallback xmlns:w16="http://schemas.microsoft.com/office/word/2018/wordml" xmlns:w16cex="http://schemas.microsoft.com/office/word/2018/wordml/cex">
             <w:pict>
-              <v:shape w14:anchorId="3C0AD483" id="Text Box 39" o:spid="_x0000_s1027" type="#_x0000_t202" style="position:absolute;margin-left:232.5pt;margin-top:13.5pt;width:218.15pt;height:27.2pt;z-index:251695104;visibility:visible;mso-wrap-style:square;mso-width-percent:0;mso-height-percent:0;mso-wrap-distance-left:9pt;mso-wrap-distance-top:0;mso-wrap-distance-right:9pt;mso-wrap-distance-bottom:0;mso-position-horizontal:absolute;mso-position-horizontal-relative:text;mso-position-vertical:absolute;mso-position-vertical-relative:text;mso-width-percent:0;mso-height-percent:0;mso-width-relative:margin;mso-height-relative:margin;v-text-anchor:top" o:gfxdata="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" fillcolor="white [3201]" stroked="f" strokeweight=".5pt">
+              <v:shape w14:anchorId="3C0AD483" id="Text Box 39" o:spid="_x0000_s1027" type="#_x0000_t202" style="position:absolute;margin-left:232.5pt;margin-top:13.5pt;width:218.15pt;height:27.2pt;z-index:251695104;visibility:visible;mso-wrap-style:square;mso-width-percent:0;mso-height-percent:0;mso-wrap-distance-left:9pt;mso-wrap-distance-top:0;mso-wrap-distance-right:9pt;mso-wrap-distance-bottom:0;mso-position-horizontal:absolute;mso-position-horizontal-relative:text;mso-position-vertical:absolute;mso-position-vertical-relative:text;mso-width-percent:0;mso-height-percent:0;mso-width-relative:margin;mso-height-relative:margin;v-text-anchor:top" o:gfxdata="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" fillcolor="white [3201]" stroked="f" strokeweight=".5pt">
                 <v:textbox>
                   <w:txbxContent>
                     <w:p>
@@ -3765,9 +3689,9 @@
               </wp:anchor>
             </w:drawing>
           </mc:Choice>
-          <mc:Fallback>
+          <mc:Fallback xmlns:w16="http://schemas.microsoft.com/office/word/2018/wordml" xmlns:w16cex="http://schemas.microsoft.com/office/word/2018/wordml/cex">
             <w:pict>
-              <v:shape w14:anchorId="031156FF" id="Text Box 22" o:spid="_x0000_s1028" type="#_x0000_t202" style="position:absolute;margin-left:6.95pt;margin-top:11.05pt;width:218.15pt;height:27.2pt;z-index:251689984;visibility:visible;mso-wrap-style:square;mso-width-percent:0;mso-height-percent:0;mso-wrap-distance-left:9pt;mso-wrap-distance-top:0;mso-wrap-distance-right:9pt;mso-wrap-distance-bottom:0;mso-position-horizontal:absolute;mso-position-horizontal-relative:text;mso-position-vertical:absolute;mso-position-vertical-relative:text;mso-width-percent:0;mso-height-percent:0;mso-width-relative:margin;mso-height-relative:margin;v-text-anchor:top" o:gfxdata="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" fillcolor="white [3201]" stroked="f" strokeweight=".5pt">
+              <v:shape w14:anchorId="031156FF" id="Text Box 22" o:spid="_x0000_s1028" type="#_x0000_t202" style="position:absolute;margin-left:6.95pt;margin-top:11.05pt;width:218.15pt;height:27.2pt;z-index:251689984;visibility:visible;mso-wrap-style:square;mso-width-percent:0;mso-height-percent:0;mso-wrap-distance-left:9pt;mso-wrap-distance-top:0;mso-wrap-distance-right:9pt;mso-wrap-distance-bottom:0;mso-position-horizontal:absolute;mso-position-horizontal-relative:text;mso-position-vertical:absolute;mso-position-vertical-relative:text;mso-width-percent:0;mso-height-percent:0;mso-width-relative:margin;mso-height-relative:margin;v-text-anchor:top" o:gfxdata="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" fillcolor="white [3201]" stroked="f" strokeweight=".5pt">
                 <v:textbox>
                   <w:txbxContent>
                     <w:p>
@@ -3868,18 +3792,34 @@
           <w:bCs/>
         </w:rPr>
       </w:pPr>
-      <w:bookmarkStart w:id="16" w:name="_Toc57569008"/>
-      <w:bookmarkStart w:id="17" w:name="_Toc57569262"/>
+      <w:bookmarkStart w:id="22" w:name="_Toc57569008"/>
+      <w:bookmarkStart w:id="23" w:name="_Toc57569262"/>
       <w:r>
         <w:rPr>
           <w:rFonts w:ascii="Times New Roman" w:hAnsi="Times New Roman" w:cs="Times New Roman"/>
           <w:b/>
           <w:bCs/>
         </w:rPr>
-        <w:t>3. Methodology</w:t>
-      </w:r>
-      <w:bookmarkEnd w:id="16"/>
-      <w:bookmarkEnd w:id="17"/>
+        <w:t xml:space="preserve">3. </w:t>
+      </w:r>
+      <w:commentRangeStart w:id="24"/>
+      <w:r>
+        <w:rPr>
+          <w:rFonts w:ascii="Times New Roman" w:hAnsi="Times New Roman" w:cs="Times New Roman"/>
+          <w:b/>
+          <w:bCs/>
+        </w:rPr>
+        <w:t>Methodology</w:t>
+      </w:r>
+      <w:bookmarkEnd w:id="22"/>
+      <w:bookmarkEnd w:id="23"/>
+      <w:commentRangeEnd w:id="24"/>
+      <w:r>
+        <w:rPr>
+          <w:rStyle w:val="CommentReference"/>
+        </w:rPr>
+        <w:commentReference w:id="24"/>
+      </w:r>
     </w:p>
     <w:p>
       <w:pPr>
@@ -4468,7 +4408,16 @@
           <w:sz w:val="22"/>
           <w:szCs w:val="22"/>
         </w:rPr>
-        <w:t xml:space="preserve"> find vehicles that are similar to the</w:t>
+        <w:t xml:space="preserve"> find vehicles that are similar to </w:t>
+      </w:r>
+      <w:commentRangeStart w:id="25"/>
+      <w:r>
+        <w:rPr>
+          <w:rFonts w:ascii="Times New Roman" w:hAnsi="Times New Roman" w:cs="Times New Roman"/>
+          <w:sz w:val="22"/>
+          <w:szCs w:val="22"/>
+        </w:rPr>
+        <w:t>the</w:t>
       </w:r>
       <w:r>
         <w:rPr>
@@ -4477,6 +4426,13 @@
           <w:szCs w:val="22"/>
         </w:rPr>
         <w:t>m</w:t>
+      </w:r>
+      <w:commentRangeEnd w:id="25"/>
+      <w:r>
+        <w:rPr>
+          <w:rStyle w:val="CommentReference"/>
+        </w:rPr>
+        <w:commentReference w:id="25"/>
       </w:r>
       <w:r>
         <w:rPr>
@@ -4538,7 +4494,7 @@
                     <pic:cNvPicPr/>
                   </pic:nvPicPr>
                   <pic:blipFill>
-                    <a:blip r:embed="rId10">
+                    <a:blip r:embed="rId13">
                       <a:extLst>
                         <a:ext uri="{28A0092B-C50C-407E-A947-70E740481C1C}">
                           <a14:useLocalDpi xmlns:a14="http://schemas.microsoft.com/office/drawing/2010/main" val="0"/>
@@ -4727,9 +4683,9 @@
               </wp:anchor>
             </w:drawing>
           </mc:Choice>
-          <mc:Fallback>
+          <mc:Fallback xmlns:w16="http://schemas.microsoft.com/office/word/2018/wordml" xmlns:w16cex="http://schemas.microsoft.com/office/word/2018/wordml/cex">
             <w:pict>
-              <v:shape w14:anchorId="534A32B9" id="Text Box 6" o:spid="_x0000_s1029" type="#_x0000_t202" style="position:absolute;margin-left:83.85pt;margin-top:16pt;width:310.55pt;height:19.5pt;z-index:251659264;visibility:visible;mso-wrap-style:square;mso-width-percent:0;mso-height-percent:0;mso-wrap-distance-left:9pt;mso-wrap-distance-top:0;mso-wrap-distance-right:9pt;mso-wrap-distance-bottom:0;mso-position-horizontal:absolute;mso-position-horizontal-relative:text;mso-position-vertical:absolute;mso-position-vertical-relative:text;mso-width-percent:0;mso-height-percent:0;mso-width-relative:margin;mso-height-relative:margin;v-text-anchor:top" o:gfxdata="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" fillcolor="white [3201]" stroked="f" strokeweight=".5pt">
+              <v:shape w14:anchorId="534A32B9" id="Text Box 6" o:spid="_x0000_s1029" type="#_x0000_t202" style="position:absolute;margin-left:83.85pt;margin-top:16pt;width:310.55pt;height:19.5pt;z-index:251659264;visibility:visible;mso-wrap-style:square;mso-width-percent:0;mso-height-percent:0;mso-wrap-distance-left:9pt;mso-wrap-distance-top:0;mso-wrap-distance-right:9pt;mso-wrap-distance-bottom:0;mso-position-horizontal:absolute;mso-position-horizontal-relative:text;mso-position-vertical:absolute;mso-position-vertical-relative:text;mso-width-percent:0;mso-height-percent:0;mso-width-relative:margin;mso-height-relative:margin;v-text-anchor:top" o:gfxdata="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" fillcolor="white [3201]" stroked="f" strokeweight=".5pt">
                 <v:textbox>
                   <w:txbxContent>
                     <w:p>
@@ -4779,8 +4735,8 @@
           <w:bCs/>
         </w:rPr>
       </w:pPr>
-      <w:bookmarkStart w:id="18" w:name="_Toc57569009"/>
-      <w:bookmarkStart w:id="19" w:name="_Toc57569263"/>
+      <w:bookmarkStart w:id="26" w:name="_Toc57569009"/>
+      <w:bookmarkStart w:id="27" w:name="_Toc57569263"/>
       <w:r>
         <w:rPr>
           <w:rFonts w:ascii="Times New Roman" w:hAnsi="Times New Roman" w:cs="Times New Roman"/>
@@ -4797,8 +4753,8 @@
         </w:rPr>
         <w:t>s</w:t>
       </w:r>
-      <w:bookmarkEnd w:id="18"/>
-      <w:bookmarkEnd w:id="19"/>
+      <w:bookmarkEnd w:id="26"/>
+      <w:bookmarkEnd w:id="27"/>
     </w:p>
     <w:p>
       <w:pPr>
@@ -5104,8 +5060,8 @@
           <w:szCs w:val="22"/>
         </w:rPr>
       </w:pPr>
-      <w:bookmarkStart w:id="20" w:name="_Toc57569010"/>
-      <w:bookmarkStart w:id="21" w:name="_Toc57569264"/>
+      <w:bookmarkStart w:id="28" w:name="_Toc57569010"/>
+      <w:bookmarkStart w:id="29" w:name="_Toc57569264"/>
       <w:r>
         <w:rPr>
           <w:rFonts w:ascii="Times New Roman" w:hAnsi="Times New Roman" w:cs="Times New Roman"/>
@@ -5114,10 +5070,28 @@
           <w:sz w:val="22"/>
           <w:szCs w:val="22"/>
         </w:rPr>
-        <w:t>4.1 Linear Regression Predictive Model</w:t>
-      </w:r>
-      <w:bookmarkEnd w:id="20"/>
-      <w:bookmarkEnd w:id="21"/>
+        <w:t xml:space="preserve">4.1 </w:t>
+      </w:r>
+      <w:commentRangeStart w:id="30"/>
+      <w:r>
+        <w:rPr>
+          <w:rFonts w:ascii="Times New Roman" w:hAnsi="Times New Roman" w:cs="Times New Roman"/>
+          <w:b/>
+          <w:bCs/>
+          <w:sz w:val="22"/>
+          <w:szCs w:val="22"/>
+        </w:rPr>
+        <w:t>Linear Regression Predictive Model</w:t>
+      </w:r>
+      <w:bookmarkEnd w:id="28"/>
+      <w:bookmarkEnd w:id="29"/>
+      <w:commentRangeEnd w:id="30"/>
+      <w:r>
+        <w:rPr>
+          <w:rStyle w:val="CommentReference"/>
+        </w:rPr>
+        <w:commentReference w:id="30"/>
+      </w:r>
     </w:p>
     <w:p>
       <w:pPr>
@@ -5430,7 +5404,16 @@
           <w:sz w:val="22"/>
           <w:szCs w:val="22"/>
         </w:rPr>
-        <w:t>, w</w:t>
+        <w:t xml:space="preserve">, </w:t>
+      </w:r>
+      <w:commentRangeStart w:id="31"/>
+      <w:r>
+        <w:rPr>
+          <w:rFonts w:ascii="Times New Roman" w:hAnsi="Times New Roman" w:cs="Times New Roman"/>
+          <w:sz w:val="22"/>
+          <w:szCs w:val="22"/>
+        </w:rPr>
+        <w:t>w</w:t>
       </w:r>
       <w:r>
         <w:rPr>
@@ -5470,7 +5453,22 @@
           <w:sz w:val="22"/>
           <w:szCs w:val="22"/>
         </w:rPr>
-        <w:t xml:space="preserve"> for this model are strongly correlated to the cost and spending of a vehicle. </w:t>
+        <w:t xml:space="preserve"> for this model are strongly correlated to the cost and spending of a vehicle</w:t>
+      </w:r>
+      <w:commentRangeEnd w:id="31"/>
+      <w:r>
+        <w:rPr>
+          <w:rStyle w:val="CommentReference"/>
+        </w:rPr>
+        <w:commentReference w:id="31"/>
+      </w:r>
+      <w:r>
+        <w:rPr>
+          <w:rFonts w:ascii="Times New Roman" w:hAnsi="Times New Roman" w:cs="Times New Roman"/>
+          <w:sz w:val="22"/>
+          <w:szCs w:val="22"/>
+        </w:rPr>
+        <w:t xml:space="preserve">. </w:t>
       </w:r>
     </w:p>
     <w:p>
@@ -5708,9 +5706,9 @@
               </wp:anchor>
             </w:drawing>
           </mc:Choice>
-          <mc:Fallback>
+          <mc:Fallback xmlns:w16="http://schemas.microsoft.com/office/word/2018/wordml" xmlns:w16cex="http://schemas.microsoft.com/office/word/2018/wordml/cex">
             <w:pict>
-              <v:shape w14:anchorId="3D0D1B74" id="Text Box 7" o:spid="_x0000_s1030" type="#_x0000_t202" style="position:absolute;left:0;text-align:left;margin-left:83.5pt;margin-top:139.05pt;width:310.6pt;height:19.55pt;z-index:251661312;visibility:visible;mso-wrap-style:square;mso-width-percent:0;mso-height-percent:0;mso-wrap-distance-left:9pt;mso-wrap-distance-top:0;mso-wrap-distance-right:9pt;mso-wrap-distance-bottom:0;mso-position-horizontal:absolute;mso-position-horizontal-relative:text;mso-position-vertical:absolute;mso-position-vertical-relative:text;mso-width-percent:0;mso-height-percent:0;mso-width-relative:margin;mso-height-relative:margin;v-text-anchor:top" o:gfxdata="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" fillcolor="white [3201]" stroked="f" strokeweight=".5pt">
+              <v:shape w14:anchorId="3D0D1B74" id="Text Box 7" o:spid="_x0000_s1030" type="#_x0000_t202" style="position:absolute;left:0;text-align:left;margin-left:83.5pt;margin-top:139.05pt;width:310.6pt;height:19.55pt;z-index:251661312;visibility:visible;mso-wrap-style:square;mso-width-percent:0;mso-height-percent:0;mso-wrap-distance-left:9pt;mso-wrap-distance-top:0;mso-wrap-distance-right:9pt;mso-wrap-distance-bottom:0;mso-position-horizontal:absolute;mso-position-horizontal-relative:text;mso-position-vertical:absolute;mso-position-vertical-relative:text;mso-width-percent:0;mso-height-percent:0;mso-width-relative:margin;mso-height-relative:margin;v-text-anchor:top" o:gfxdata="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" fillcolor="white [3201]" stroked="f" strokeweight=".5pt">
                 <v:textbox>
                   <w:txbxContent>
                     <w:p>
@@ -5772,7 +5770,7 @@
                     </pic:cNvPicPr>
                   </pic:nvPicPr>
                   <pic:blipFill>
-                    <a:blip r:embed="rId11" cstate="print">
+                    <a:blip r:embed="rId14" cstate="print">
                       <a:extLst>
                         <a:ext uri="{28A0092B-C50C-407E-A947-70E740481C1C}">
                           <a14:useLocalDpi xmlns:a14="http://schemas.microsoft.com/office/drawing/2010/main" val="0"/>
@@ -6281,25 +6279,7 @@
           <w:sz w:val="22"/>
           <w:szCs w:val="22"/>
         </w:rPr>
-        <w:t xml:space="preserve"> highest variable, annual petroleum consumption (barrels08). Additionally, our third, fourth, and sixth variables are cylinders, transmission gear box type (</w:t>
-      </w:r>
-      <w:proofErr w:type="spellStart"/>
-      <w:r>
-        <w:rPr>
-          <w:rFonts w:ascii="Times New Roman" w:hAnsi="Times New Roman" w:cs="Times New Roman"/>
-          <w:sz w:val="22"/>
-          <w:szCs w:val="22"/>
-        </w:rPr>
-        <w:t>trany</w:t>
-      </w:r>
-      <w:proofErr w:type="spellEnd"/>
-      <w:r>
-        <w:rPr>
-          <w:rFonts w:ascii="Times New Roman" w:hAnsi="Times New Roman" w:cs="Times New Roman"/>
-          <w:sz w:val="22"/>
-          <w:szCs w:val="22"/>
-        </w:rPr>
-        <w:t>) and displacement</w:t>
+        <w:t xml:space="preserve"> highest variable, annual petroleum consumption (barrels08). Additionally, our third, fourth, and sixth variables are cylinders, transmission gear box type (trany) and displacement</w:t>
       </w:r>
       <w:r>
         <w:rPr>
@@ -6480,9 +6460,9 @@
               </wp:anchor>
             </w:drawing>
           </mc:Choice>
-          <mc:Fallback>
+          <mc:Fallback xmlns:w16="http://schemas.microsoft.com/office/word/2018/wordml" xmlns:w16cex="http://schemas.microsoft.com/office/word/2018/wordml/cex">
             <w:pict>
-              <v:shape w14:anchorId="0FEDB970" id="Text Box 9" o:spid="_x0000_s1031" type="#_x0000_t202" style="position:absolute;left:0;text-align:left;margin-left:1in;margin-top:158.9pt;width:353.3pt;height:19.5pt;z-index:251662336;visibility:visible;mso-wrap-style:square;mso-width-percent:0;mso-height-percent:0;mso-wrap-distance-left:9pt;mso-wrap-distance-top:0;mso-wrap-distance-right:9pt;mso-wrap-distance-bottom:0;mso-position-horizontal:absolute;mso-position-horizontal-relative:text;mso-position-vertical:absolute;mso-position-vertical-relative:text;mso-width-percent:0;mso-height-percent:0;mso-width-relative:margin;mso-height-relative:margin;v-text-anchor:top" o:gfxdata="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" fillcolor="white [3201]" stroked="f" strokeweight=".5pt">
+              <v:shape w14:anchorId="0FEDB970" id="Text Box 9" o:spid="_x0000_s1031" type="#_x0000_t202" style="position:absolute;left:0;text-align:left;margin-left:1in;margin-top:158.9pt;width:353.3pt;height:19.5pt;z-index:251662336;visibility:visible;mso-wrap-style:square;mso-width-percent:0;mso-height-percent:0;mso-wrap-distance-left:9pt;mso-wrap-distance-top:0;mso-wrap-distance-right:9pt;mso-wrap-distance-bottom:0;mso-position-horizontal:absolute;mso-position-horizontal-relative:text;mso-position-vertical:absolute;mso-position-vertical-relative:text;mso-width-percent:0;mso-height-percent:0;mso-width-relative:margin;mso-height-relative:margin;v-text-anchor:top" o:gfxdata="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" fillcolor="white [3201]" stroked="f" strokeweight=".5pt">
                 <v:textbox>
                   <w:txbxContent>
                     <w:p>
@@ -6546,7 +6526,7 @@
                     </pic:cNvPicPr>
                   </pic:nvPicPr>
                   <pic:blipFill>
-                    <a:blip r:embed="rId12" cstate="print">
+                    <a:blip r:embed="rId15" cstate="print">
                       <a:extLst>
                         <a:ext uri="{28A0092B-C50C-407E-A947-70E740481C1C}">
                           <a14:useLocalDpi xmlns:a14="http://schemas.microsoft.com/office/drawing/2010/main" val="0"/>
@@ -6595,8 +6575,8 @@
           <w:szCs w:val="22"/>
         </w:rPr>
       </w:pPr>
-      <w:bookmarkStart w:id="22" w:name="_Toc57569011"/>
-      <w:bookmarkStart w:id="23" w:name="_Toc57569265"/>
+      <w:bookmarkStart w:id="32" w:name="_Toc57569011"/>
+      <w:bookmarkStart w:id="33" w:name="_Toc57569265"/>
       <w:r>
         <w:rPr>
           <w:rFonts w:ascii="Times New Roman" w:hAnsi="Times New Roman" w:cs="Times New Roman"/>
@@ -6607,8 +6587,8 @@
         </w:rPr>
         <w:t>4.2 Random Forest Predictive Model</w:t>
       </w:r>
-      <w:bookmarkEnd w:id="22"/>
-      <w:bookmarkEnd w:id="23"/>
+      <w:bookmarkEnd w:id="32"/>
+      <w:bookmarkEnd w:id="33"/>
     </w:p>
     <w:p>
       <w:pPr>
@@ -6814,16 +6794,134 @@
         </w:rPr>
         <w:t xml:space="preserve"> a grid search and </w:t>
       </w:r>
-      <w:proofErr w:type="gramStart"/>
-      <w:r>
-        <w:rPr>
-          <w:rFonts w:ascii="Times New Roman" w:hAnsi="Times New Roman" w:cs="Times New Roman"/>
-          <w:sz w:val="22"/>
-          <w:szCs w:val="22"/>
-        </w:rPr>
-        <w:t>3 fold</w:t>
-      </w:r>
-      <w:proofErr w:type="gramEnd"/>
+      <w:r>
+        <w:rPr>
+          <w:rFonts w:ascii="Times New Roman" w:hAnsi="Times New Roman" w:cs="Times New Roman"/>
+          <w:sz w:val="22"/>
+          <w:szCs w:val="22"/>
+        </w:rPr>
+        <w:t xml:space="preserve">3 fold </w:t>
+      </w:r>
+      <w:r>
+        <w:rPr>
+          <w:rFonts w:ascii="Times New Roman" w:hAnsi="Times New Roman" w:cs="Times New Roman"/>
+          <w:sz w:val="22"/>
+          <w:szCs w:val="22"/>
+        </w:rPr>
+        <w:t>cross validation. Specifically, we tr</w:t>
+      </w:r>
+      <w:r>
+        <w:rPr>
+          <w:rFonts w:ascii="Times New Roman" w:hAnsi="Times New Roman" w:cs="Times New Roman"/>
+          <w:sz w:val="22"/>
+          <w:szCs w:val="22"/>
+        </w:rPr>
+        <w:t>ied</w:t>
+      </w:r>
+      <w:r>
+        <w:rPr>
+          <w:rFonts w:ascii="Times New Roman" w:hAnsi="Times New Roman" w:cs="Times New Roman"/>
+          <w:sz w:val="22"/>
+          <w:szCs w:val="22"/>
+        </w:rPr>
+        <w:t xml:space="preserve"> to find the optimal number of trees among 10, 20, 50, 100, 110 and 200 </w:t>
+      </w:r>
+      <w:r>
+        <w:rPr>
+          <w:rFonts w:ascii="Times New Roman" w:hAnsi="Times New Roman" w:cs="Times New Roman"/>
+          <w:sz w:val="22"/>
+          <w:szCs w:val="22"/>
+        </w:rPr>
+        <w:t>to</w:t>
+      </w:r>
+      <w:r>
+        <w:rPr>
+          <w:rFonts w:ascii="Times New Roman" w:hAnsi="Times New Roman" w:cs="Times New Roman"/>
+          <w:sz w:val="22"/>
+          <w:szCs w:val="22"/>
+        </w:rPr>
+        <w:t xml:space="preserve"> define an evaluator to assess the RMSE value</w:t>
+      </w:r>
+      <w:r>
+        <w:rPr>
+          <w:rFonts w:ascii="Times New Roman" w:hAnsi="Times New Roman" w:cs="Times New Roman"/>
+          <w:sz w:val="22"/>
+          <w:szCs w:val="22"/>
+        </w:rPr>
+        <w:t>. This would help</w:t>
+      </w:r>
+      <w:r>
+        <w:rPr>
+          <w:rFonts w:ascii="Times New Roman" w:hAnsi="Times New Roman" w:cs="Times New Roman"/>
+          <w:sz w:val="22"/>
+          <w:szCs w:val="22"/>
+        </w:rPr>
+        <w:t xml:space="preserve"> to determine the performance of each trial. Some of our attributes</w:t>
+      </w:r>
+      <w:r>
+        <w:rPr>
+          <w:rFonts w:ascii="Times New Roman" w:hAnsi="Times New Roman" w:cs="Times New Roman"/>
+          <w:sz w:val="22"/>
+          <w:szCs w:val="22"/>
+        </w:rPr>
+        <w:t>,</w:t>
+      </w:r>
+      <w:r>
+        <w:rPr>
+          <w:rFonts w:ascii="Times New Roman" w:hAnsi="Times New Roman" w:cs="Times New Roman"/>
+          <w:sz w:val="22"/>
+          <w:szCs w:val="22"/>
+        </w:rPr>
+        <w:t xml:space="preserve"> such as vehicle manufacturers (make) and vehicle model (model)</w:t>
+      </w:r>
+      <w:r>
+        <w:rPr>
+          <w:rFonts w:ascii="Times New Roman" w:hAnsi="Times New Roman" w:cs="Times New Roman"/>
+          <w:sz w:val="22"/>
+          <w:szCs w:val="22"/>
+        </w:rPr>
+        <w:t xml:space="preserve">, </w:t>
+      </w:r>
+      <w:r>
+        <w:rPr>
+          <w:rFonts w:ascii="Times New Roman" w:hAnsi="Times New Roman" w:cs="Times New Roman"/>
+          <w:sz w:val="22"/>
+          <w:szCs w:val="22"/>
+        </w:rPr>
+        <w:t xml:space="preserve">have </w:t>
+      </w:r>
+      <w:r>
+        <w:rPr>
+          <w:rFonts w:ascii="Times New Roman" w:hAnsi="Times New Roman" w:cs="Times New Roman"/>
+          <w:sz w:val="22"/>
+          <w:szCs w:val="22"/>
+        </w:rPr>
+        <w:t>many</w:t>
+      </w:r>
+      <w:r>
+        <w:rPr>
+          <w:rFonts w:ascii="Times New Roman" w:hAnsi="Times New Roman" w:cs="Times New Roman"/>
+          <w:sz w:val="22"/>
+          <w:szCs w:val="22"/>
+        </w:rPr>
+        <w:t xml:space="preserve"> distinct categorical values</w:t>
+      </w:r>
+      <w:r>
+        <w:rPr>
+          <w:rFonts w:ascii="Times New Roman" w:hAnsi="Times New Roman" w:cs="Times New Roman"/>
+          <w:sz w:val="22"/>
+          <w:szCs w:val="22"/>
+        </w:rPr>
+        <w:t xml:space="preserve">. This makes it appear </w:t>
+      </w:r>
+      <w:r>
+        <w:rPr>
+          <w:rFonts w:ascii="Times New Roman" w:hAnsi="Times New Roman" w:cs="Times New Roman"/>
+          <w:sz w:val="22"/>
+          <w:szCs w:val="22"/>
+        </w:rPr>
+        <w:t>continuous,</w:t>
+      </w:r>
       <w:r>
         <w:rPr>
           <w:rFonts w:ascii="Times New Roman" w:hAnsi="Times New Roman" w:cs="Times New Roman"/>
@@ -6838,134 +6936,6 @@
           <w:sz w:val="22"/>
           <w:szCs w:val="22"/>
         </w:rPr>
-        <w:t>cross validation. Specifically, we tr</w:t>
-      </w:r>
-      <w:r>
-        <w:rPr>
-          <w:rFonts w:ascii="Times New Roman" w:hAnsi="Times New Roman" w:cs="Times New Roman"/>
-          <w:sz w:val="22"/>
-          <w:szCs w:val="22"/>
-        </w:rPr>
-        <w:t>ied</w:t>
-      </w:r>
-      <w:r>
-        <w:rPr>
-          <w:rFonts w:ascii="Times New Roman" w:hAnsi="Times New Roman" w:cs="Times New Roman"/>
-          <w:sz w:val="22"/>
-          <w:szCs w:val="22"/>
-        </w:rPr>
-        <w:t xml:space="preserve"> to find the optimal number of trees among 10, 20, 50, 100, 110 and 200 </w:t>
-      </w:r>
-      <w:r>
-        <w:rPr>
-          <w:rFonts w:ascii="Times New Roman" w:hAnsi="Times New Roman" w:cs="Times New Roman"/>
-          <w:sz w:val="22"/>
-          <w:szCs w:val="22"/>
-        </w:rPr>
-        <w:t>to</w:t>
-      </w:r>
-      <w:r>
-        <w:rPr>
-          <w:rFonts w:ascii="Times New Roman" w:hAnsi="Times New Roman" w:cs="Times New Roman"/>
-          <w:sz w:val="22"/>
-          <w:szCs w:val="22"/>
-        </w:rPr>
-        <w:t xml:space="preserve"> define an evaluator to assess the RMSE value</w:t>
-      </w:r>
-      <w:r>
-        <w:rPr>
-          <w:rFonts w:ascii="Times New Roman" w:hAnsi="Times New Roman" w:cs="Times New Roman"/>
-          <w:sz w:val="22"/>
-          <w:szCs w:val="22"/>
-        </w:rPr>
-        <w:t>. This would help</w:t>
-      </w:r>
-      <w:r>
-        <w:rPr>
-          <w:rFonts w:ascii="Times New Roman" w:hAnsi="Times New Roman" w:cs="Times New Roman"/>
-          <w:sz w:val="22"/>
-          <w:szCs w:val="22"/>
-        </w:rPr>
-        <w:t xml:space="preserve"> to determine the performance of each trial. Some of our attributes</w:t>
-      </w:r>
-      <w:r>
-        <w:rPr>
-          <w:rFonts w:ascii="Times New Roman" w:hAnsi="Times New Roman" w:cs="Times New Roman"/>
-          <w:sz w:val="22"/>
-          <w:szCs w:val="22"/>
-        </w:rPr>
-        <w:t>,</w:t>
-      </w:r>
-      <w:r>
-        <w:rPr>
-          <w:rFonts w:ascii="Times New Roman" w:hAnsi="Times New Roman" w:cs="Times New Roman"/>
-          <w:sz w:val="22"/>
-          <w:szCs w:val="22"/>
-        </w:rPr>
-        <w:t xml:space="preserve"> such as vehicle manufacturers (make) and vehicle model (model)</w:t>
-      </w:r>
-      <w:r>
-        <w:rPr>
-          <w:rFonts w:ascii="Times New Roman" w:hAnsi="Times New Roman" w:cs="Times New Roman"/>
-          <w:sz w:val="22"/>
-          <w:szCs w:val="22"/>
-        </w:rPr>
-        <w:t xml:space="preserve">, </w:t>
-      </w:r>
-      <w:r>
-        <w:rPr>
-          <w:rFonts w:ascii="Times New Roman" w:hAnsi="Times New Roman" w:cs="Times New Roman"/>
-          <w:sz w:val="22"/>
-          <w:szCs w:val="22"/>
-        </w:rPr>
-        <w:t xml:space="preserve">have </w:t>
-      </w:r>
-      <w:r>
-        <w:rPr>
-          <w:rFonts w:ascii="Times New Roman" w:hAnsi="Times New Roman" w:cs="Times New Roman"/>
-          <w:sz w:val="22"/>
-          <w:szCs w:val="22"/>
-        </w:rPr>
-        <w:t>many</w:t>
-      </w:r>
-      <w:r>
-        <w:rPr>
-          <w:rFonts w:ascii="Times New Roman" w:hAnsi="Times New Roman" w:cs="Times New Roman"/>
-          <w:sz w:val="22"/>
-          <w:szCs w:val="22"/>
-        </w:rPr>
-        <w:t xml:space="preserve"> distinct categorical values</w:t>
-      </w:r>
-      <w:r>
-        <w:rPr>
-          <w:rFonts w:ascii="Times New Roman" w:hAnsi="Times New Roman" w:cs="Times New Roman"/>
-          <w:sz w:val="22"/>
-          <w:szCs w:val="22"/>
-        </w:rPr>
-        <w:t xml:space="preserve">. This makes it appear </w:t>
-      </w:r>
-      <w:r>
-        <w:rPr>
-          <w:rFonts w:ascii="Times New Roman" w:hAnsi="Times New Roman" w:cs="Times New Roman"/>
-          <w:sz w:val="22"/>
-          <w:szCs w:val="22"/>
-        </w:rPr>
-        <w:t>continuous,</w:t>
-      </w:r>
-      <w:r>
-        <w:rPr>
-          <w:rFonts w:ascii="Times New Roman" w:hAnsi="Times New Roman" w:cs="Times New Roman"/>
-          <w:sz w:val="22"/>
-          <w:szCs w:val="22"/>
-        </w:rPr>
-        <w:t xml:space="preserve"> </w:t>
-      </w:r>
-      <w:r>
-        <w:rPr>
-          <w:rFonts w:ascii="Times New Roman" w:hAnsi="Times New Roman" w:cs="Times New Roman"/>
-          <w:sz w:val="22"/>
-          <w:szCs w:val="22"/>
-        </w:rPr>
         <w:t>so</w:t>
       </w:r>
       <w:r>
@@ -6990,7 +6960,16 @@
           <w:sz w:val="22"/>
           <w:szCs w:val="22"/>
         </w:rPr>
-        <w:t xml:space="preserve"> not want to discretize the data since we want to </w:t>
+        <w:t xml:space="preserve"> not want to discretize the data </w:t>
+      </w:r>
+      <w:commentRangeStart w:id="34"/>
+      <w:r>
+        <w:rPr>
+          <w:rFonts w:ascii="Times New Roman" w:hAnsi="Times New Roman" w:cs="Times New Roman"/>
+          <w:sz w:val="22"/>
+          <w:szCs w:val="22"/>
+        </w:rPr>
+        <w:t xml:space="preserve">since we want to </w:t>
       </w:r>
       <w:r>
         <w:rPr>
@@ -7006,7 +6985,22 @@
           <w:sz w:val="22"/>
           <w:szCs w:val="22"/>
         </w:rPr>
-        <w:t xml:space="preserve"> variability. In order to </w:t>
+        <w:t xml:space="preserve"> variability. </w:t>
+      </w:r>
+      <w:commentRangeEnd w:id="34"/>
+      <w:r>
+        <w:rPr>
+          <w:rStyle w:val="CommentReference"/>
+        </w:rPr>
+        <w:commentReference w:id="34"/>
+      </w:r>
+      <w:r>
+        <w:rPr>
+          <w:rFonts w:ascii="Times New Roman" w:hAnsi="Times New Roman" w:cs="Times New Roman"/>
+          <w:sz w:val="22"/>
+          <w:szCs w:val="22"/>
+        </w:rPr>
+        <w:t xml:space="preserve">In order to </w:t>
       </w:r>
       <w:r>
         <w:rPr>
@@ -7458,9 +7452,9 @@
               </wp:anchor>
             </w:drawing>
           </mc:Choice>
-          <mc:Fallback>
+          <mc:Fallback xmlns:w16="http://schemas.microsoft.com/office/word/2018/wordml" xmlns:w16cex="http://schemas.microsoft.com/office/word/2018/wordml/cex">
             <w:pict>
-              <v:shape w14:anchorId="7AA2119A" id="Text Box 11" o:spid="_x0000_s1032" type="#_x0000_t202" style="position:absolute;left:0;text-align:left;margin-left:74.6pt;margin-top:176.75pt;width:353.3pt;height:19.5pt;z-index:251663360;visibility:visible;mso-wrap-style:square;mso-width-percent:0;mso-height-percent:0;mso-wrap-distance-left:9pt;mso-wrap-distance-top:0;mso-wrap-distance-right:9pt;mso-wrap-distance-bottom:0;mso-position-horizontal:absolute;mso-position-horizontal-relative:text;mso-position-vertical:absolute;mso-position-vertical-relative:text;mso-width-percent:0;mso-height-percent:0;mso-width-relative:margin;mso-height-relative:margin;v-text-anchor:top" o:gfxdata="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" fillcolor="white [3201]" stroked="f" strokeweight=".5pt">
+              <v:shape w14:anchorId="7AA2119A" id="Text Box 11" o:spid="_x0000_s1032" type="#_x0000_t202" style="position:absolute;left:0;text-align:left;margin-left:74.6pt;margin-top:176.75pt;width:353.3pt;height:19.5pt;z-index:251663360;visibility:visible;mso-wrap-style:square;mso-width-percent:0;mso-height-percent:0;mso-wrap-distance-left:9pt;mso-wrap-distance-top:0;mso-wrap-distance-right:9pt;mso-wrap-distance-bottom:0;mso-position-horizontal:absolute;mso-position-horizontal-relative:text;mso-position-vertical:absolute;mso-position-vertical-relative:text;mso-width-percent:0;mso-height-percent:0;mso-width-relative:margin;mso-height-relative:margin;v-text-anchor:top" o:gfxdata="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" fillcolor="white [3201]" stroked="f" strokeweight=".5pt">
                 <v:textbox>
                   <w:txbxContent>
                     <w:p>
@@ -7510,7 +7504,7 @@
                     <pic:cNvPicPr/>
                   </pic:nvPicPr>
                   <pic:blipFill>
-                    <a:blip r:embed="rId13" cstate="print">
+                    <a:blip r:embed="rId16" cstate="print">
                       <a:extLst>
                         <a:ext uri="{28A0092B-C50C-407E-A947-70E740481C1C}">
                           <a14:useLocalDpi xmlns:a14="http://schemas.microsoft.com/office/drawing/2010/main" val="0"/>
@@ -7973,9 +7967,9 @@
               </wp:anchor>
             </w:drawing>
           </mc:Choice>
-          <mc:Fallback>
+          <mc:Fallback xmlns:w16="http://schemas.microsoft.com/office/word/2018/wordml" xmlns:w16cex="http://schemas.microsoft.com/office/word/2018/wordml/cex">
             <w:pict>
-              <v:shape w14:anchorId="74C565BD" id="Text Box 37" o:spid="_x0000_s1033" type="#_x0000_t202" style="position:absolute;left:0;text-align:left;margin-left:68pt;margin-top:163.3pt;width:353.3pt;height:19.5pt;z-index:251670528;visibility:visible;mso-wrap-style:square;mso-width-percent:0;mso-height-percent:0;mso-wrap-distance-left:9pt;mso-wrap-distance-top:0;mso-wrap-distance-right:9pt;mso-wrap-distance-bottom:0;mso-position-horizontal:absolute;mso-position-horizontal-relative:text;mso-position-vertical:absolute;mso-position-vertical-relative:text;mso-width-percent:0;mso-height-percent:0;mso-width-relative:margin;mso-height-relative:margin;v-text-anchor:top" o:gfxdata="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" fillcolor="white [3201]" stroked="f" strokeweight=".5pt">
+              <v:shape w14:anchorId="74C565BD" id="Text Box 37" o:spid="_x0000_s1033" type="#_x0000_t202" style="position:absolute;left:0;text-align:left;margin-left:68pt;margin-top:163.3pt;width:353.3pt;height:19.5pt;z-index:251670528;visibility:visible;mso-wrap-style:square;mso-width-percent:0;mso-height-percent:0;mso-wrap-distance-left:9pt;mso-wrap-distance-top:0;mso-wrap-distance-right:9pt;mso-wrap-distance-bottom:0;mso-position-horizontal:absolute;mso-position-horizontal-relative:text;mso-position-vertical:absolute;mso-position-vertical-relative:text;mso-width-percent:0;mso-height-percent:0;mso-width-relative:margin;mso-height-relative:margin;v-text-anchor:top" o:gfxdata="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" fillcolor="white [3201]" stroked="f" strokeweight=".5pt">
                 <v:textbox>
                   <w:txbxContent>
                     <w:p>
@@ -8023,7 +8017,7 @@
                     <pic:cNvPicPr/>
                   </pic:nvPicPr>
                   <pic:blipFill>
-                    <a:blip r:embed="rId14">
+                    <a:blip r:embed="rId17">
                       <a:extLst>
                         <a:ext uri="{28A0092B-C50C-407E-A947-70E740481C1C}">
                           <a14:useLocalDpi xmlns:a14="http://schemas.microsoft.com/office/drawing/2010/main" val="0"/>
@@ -8049,8 +8043,8 @@
           </wp:inline>
         </w:drawing>
       </w:r>
-      <w:bookmarkStart w:id="24" w:name="_Toc57569012"/>
-      <w:bookmarkStart w:id="25" w:name="_Toc57569266"/>
+      <w:bookmarkStart w:id="35" w:name="_Toc57569012"/>
+      <w:bookmarkStart w:id="36" w:name="_Toc57569266"/>
     </w:p>
     <w:p>
       <w:pPr>
@@ -8103,8 +8097,8 @@
         </w:rPr>
         <w:t>system</w:t>
       </w:r>
-      <w:bookmarkEnd w:id="24"/>
-      <w:bookmarkEnd w:id="25"/>
+      <w:bookmarkEnd w:id="35"/>
+      <w:bookmarkEnd w:id="36"/>
     </w:p>
     <w:p>
       <w:pPr>
@@ -8655,9 +8649,9 @@
               </wp:anchor>
             </w:drawing>
           </mc:Choice>
-          <mc:Fallback>
+          <mc:Fallback xmlns:w16="http://schemas.microsoft.com/office/word/2018/wordml" xmlns:w16cex="http://schemas.microsoft.com/office/word/2018/wordml/cex">
             <w:pict>
-              <v:shape w14:anchorId="6986399C" id="Text Box 19" o:spid="_x0000_s1034" type="#_x0000_t202" style="position:absolute;left:0;text-align:left;margin-left:69.3pt;margin-top:151.85pt;width:353.3pt;height:19.5pt;z-index:251664384;visibility:visible;mso-wrap-style:square;mso-width-percent:0;mso-height-percent:0;mso-wrap-distance-left:9pt;mso-wrap-distance-top:0;mso-wrap-distance-right:9pt;mso-wrap-distance-bottom:0;mso-position-horizontal:absolute;mso-position-horizontal-relative:text;mso-position-vertical:absolute;mso-position-vertical-relative:text;mso-width-percent:0;mso-height-percent:0;mso-width-relative:margin;mso-height-relative:margin;v-text-anchor:top" o:gfxdata="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" fillcolor="white [3201]" stroked="f" strokeweight=".5pt">
+              <v:shape w14:anchorId="6986399C" id="Text Box 19" o:spid="_x0000_s1034" type="#_x0000_t202" style="position:absolute;left:0;text-align:left;margin-left:69.3pt;margin-top:151.85pt;width:353.3pt;height:19.5pt;z-index:251664384;visibility:visible;mso-wrap-style:square;mso-width-percent:0;mso-height-percent:0;mso-wrap-distance-left:9pt;mso-wrap-distance-top:0;mso-wrap-distance-right:9pt;mso-wrap-distance-bottom:0;mso-position-horizontal:absolute;mso-position-horizontal-relative:text;mso-position-vertical:absolute;mso-position-vertical-relative:text;mso-width-percent:0;mso-height-percent:0;mso-width-relative:margin;mso-height-relative:margin;v-text-anchor:top" o:gfxdata="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" fillcolor="white [3201]" stroked="f" strokeweight=".5pt">
                 <v:textbox>
                   <w:txbxContent>
                     <w:p>
@@ -8705,7 +8699,7 @@
                     <pic:cNvPicPr/>
                   </pic:nvPicPr>
                   <pic:blipFill>
-                    <a:blip r:embed="rId15" cstate="print">
+                    <a:blip r:embed="rId18" cstate="print">
                       <a:extLst>
                         <a:ext uri="{28A0092B-C50C-407E-A947-70E740481C1C}">
                           <a14:useLocalDpi xmlns:a14="http://schemas.microsoft.com/office/drawing/2010/main" val="0"/>
@@ -8944,9 +8938,9 @@
               </wp:anchor>
             </w:drawing>
           </mc:Choice>
-          <mc:Fallback>
+          <mc:Fallback xmlns:w16="http://schemas.microsoft.com/office/word/2018/wordml" xmlns:w16cex="http://schemas.microsoft.com/office/word/2018/wordml/cex">
             <w:pict>
-              <v:shape w14:anchorId="1A445D88" id="Text Box 21" o:spid="_x0000_s1035" type="#_x0000_t202" style="position:absolute;left:0;text-align:left;margin-left:99.4pt;margin-top:161.55pt;width:353.3pt;height:19.5pt;z-index:251665408;visibility:visible;mso-wrap-style:square;mso-width-percent:0;mso-height-percent:0;mso-wrap-distance-left:9pt;mso-wrap-distance-top:0;mso-wrap-distance-right:9pt;mso-wrap-distance-bottom:0;mso-position-horizontal:absolute;mso-position-horizontal-relative:text;mso-position-vertical:absolute;mso-position-vertical-relative:text;mso-width-percent:0;mso-height-percent:0;mso-width-relative:margin;mso-height-relative:margin;v-text-anchor:top" o:gfxdata="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" fillcolor="white [3201]" stroked="f" strokeweight=".5pt">
+              <v:shape w14:anchorId="1A445D88" id="Text Box 21" o:spid="_x0000_s1035" type="#_x0000_t202" style="position:absolute;left:0;text-align:left;margin-left:99.4pt;margin-top:161.55pt;width:353.3pt;height:19.5pt;z-index:251665408;visibility:visible;mso-wrap-style:square;mso-width-percent:0;mso-height-percent:0;mso-wrap-distance-left:9pt;mso-wrap-distance-top:0;mso-wrap-distance-right:9pt;mso-wrap-distance-bottom:0;mso-position-horizontal:absolute;mso-position-horizontal-relative:text;mso-position-vertical:absolute;mso-position-vertical-relative:text;mso-width-percent:0;mso-height-percent:0;mso-width-relative:margin;mso-height-relative:margin;v-text-anchor:top" o:gfxdata="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" fillcolor="white [3201]" stroked="f" strokeweight=".5pt">
                 <v:textbox>
                   <w:txbxContent>
                     <w:p>
@@ -8994,7 +8988,7 @@
                     <pic:cNvPicPr/>
                   </pic:nvPicPr>
                   <pic:blipFill>
-                    <a:blip r:embed="rId16">
+                    <a:blip r:embed="rId19">
                       <a:extLst>
                         <a:ext uri="{28A0092B-C50C-407E-A947-70E740481C1C}">
                           <a14:useLocalDpi xmlns:a14="http://schemas.microsoft.com/office/drawing/2010/main" val="0"/>
@@ -9157,7 +9151,16 @@
           <w:sz w:val="22"/>
           <w:szCs w:val="22"/>
         </w:rPr>
-        <w:t xml:space="preserve"> the phi coefficients. Table 4.3.1 suggests that the loading coefficient for each vehicle feature </w:t>
+        <w:t xml:space="preserve"> the phi coefficients. </w:t>
+      </w:r>
+      <w:commentRangeStart w:id="37"/>
+      <w:r>
+        <w:rPr>
+          <w:rFonts w:ascii="Times New Roman" w:hAnsi="Times New Roman" w:cs="Times New Roman"/>
+          <w:sz w:val="22"/>
+          <w:szCs w:val="22"/>
+        </w:rPr>
+        <w:t xml:space="preserve">Table 4.3.1 suggests that the loading coefficient for each vehicle feature </w:t>
       </w:r>
       <w:r>
         <w:rPr>
@@ -9206,6 +9209,13 @@
           <w:szCs w:val="22"/>
         </w:rPr>
         <w:t xml:space="preserve">and vehicle manufacturer are the 3 most important factors that affect PC2.              </w:t>
+      </w:r>
+      <w:commentRangeEnd w:id="37"/>
+      <w:r>
+        <w:rPr>
+          <w:rStyle w:val="CommentReference"/>
+        </w:rPr>
+        <w:commentReference w:id="37"/>
       </w:r>
     </w:p>
     <w:p>
@@ -9294,9 +9304,9 @@
               </wp:anchor>
             </w:drawing>
           </mc:Choice>
-          <mc:Fallback>
+          <mc:Fallback xmlns:w16="http://schemas.microsoft.com/office/word/2018/wordml" xmlns:w16cex="http://schemas.microsoft.com/office/word/2018/wordml/cex">
             <w:pict>
-              <v:shape w14:anchorId="4FB57476" id="Text Box 26" o:spid="_x0000_s1036" type="#_x0000_t202" style="position:absolute;margin-left:252.6pt;margin-top:193.8pt;width:219.9pt;height:19.5pt;z-index:251667456;visibility:visible;mso-wrap-style:square;mso-width-percent:0;mso-height-percent:0;mso-wrap-distance-left:9pt;mso-wrap-distance-top:0;mso-wrap-distance-right:9pt;mso-wrap-distance-bottom:0;mso-position-horizontal:absolute;mso-position-horizontal-relative:text;mso-position-vertical:absolute;mso-position-vertical-relative:text;mso-width-percent:0;mso-height-percent:0;mso-width-relative:margin;mso-height-relative:margin;v-text-anchor:top" o:gfxdata="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" fillcolor="white [3201]" stroked="f" strokeweight=".5pt">
+              <v:shape w14:anchorId="4FB57476" id="Text Box 26" o:spid="_x0000_s1036" type="#_x0000_t202" style="position:absolute;margin-left:252.6pt;margin-top:193.8pt;width:219.9pt;height:19.5pt;z-index:251667456;visibility:visible;mso-wrap-style:square;mso-width-percent:0;mso-height-percent:0;mso-wrap-distance-left:9pt;mso-wrap-distance-top:0;mso-wrap-distance-right:9pt;mso-wrap-distance-bottom:0;mso-position-horizontal:absolute;mso-position-horizontal-relative:text;mso-position-vertical:absolute;mso-position-vertical-relative:text;mso-width-percent:0;mso-height-percent:0;mso-width-relative:margin;mso-height-relative:margin;v-text-anchor:top" o:gfxdata="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" fillcolor="white [3201]" stroked="f" strokeweight=".5pt">
                 <v:textbox>
                   <w:txbxContent>
                     <w:p>
@@ -9402,9 +9412,9 @@
               </wp:anchor>
             </w:drawing>
           </mc:Choice>
-          <mc:Fallback>
+          <mc:Fallback xmlns:w16="http://schemas.microsoft.com/office/word/2018/wordml" xmlns:w16cex="http://schemas.microsoft.com/office/word/2018/wordml/cex">
             <w:pict>
-              <v:shape w14:anchorId="15F8A884" id="Text Box 25" o:spid="_x0000_s1037" type="#_x0000_t202" style="position:absolute;margin-left:-6.55pt;margin-top:193.95pt;width:213.4pt;height:19.5pt;z-index:251666432;visibility:visible;mso-wrap-style:square;mso-width-percent:0;mso-height-percent:0;mso-wrap-distance-left:9pt;mso-wrap-distance-top:0;mso-wrap-distance-right:9pt;mso-wrap-distance-bottom:0;mso-position-horizontal:absolute;mso-position-horizontal-relative:text;mso-position-vertical:absolute;mso-position-vertical-relative:text;mso-width-percent:0;mso-height-percent:0;mso-width-relative:margin;mso-height-relative:margin;v-text-anchor:top" o:gfxdata="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" fillcolor="white [3201]" stroked="f" strokeweight=".5pt">
+              <v:shape w14:anchorId="15F8A884" id="Text Box 25" o:spid="_x0000_s1037" type="#_x0000_t202" style="position:absolute;margin-left:-6.55pt;margin-top:193.95pt;width:213.4pt;height:19.5pt;z-index:251666432;visibility:visible;mso-wrap-style:square;mso-width-percent:0;mso-height-percent:0;mso-wrap-distance-left:9pt;mso-wrap-distance-top:0;mso-wrap-distance-right:9pt;mso-wrap-distance-bottom:0;mso-position-horizontal:absolute;mso-position-horizontal-relative:text;mso-position-vertical:absolute;mso-position-vertical-relative:text;mso-width-percent:0;mso-height-percent:0;mso-width-relative:margin;mso-height-relative:margin;v-text-anchor:top" o:gfxdata="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" fillcolor="white [3201]" stroked="f" strokeweight=".5pt">
                 <v:textbox>
                   <w:txbxContent>
                     <w:p>
@@ -9472,7 +9482,7 @@
                     </pic:cNvPicPr>
                   </pic:nvPicPr>
                   <pic:blipFill>
-                    <a:blip r:embed="rId17">
+                    <a:blip r:embed="rId20">
                       <a:extLst>
                         <a:ext uri="{28A0092B-C50C-407E-A947-70E740481C1C}">
                           <a14:useLocalDpi xmlns:a14="http://schemas.microsoft.com/office/drawing/2010/main" val="0"/>
@@ -9539,7 +9549,7 @@
                     </pic:cNvPicPr>
                   </pic:nvPicPr>
                   <pic:blipFill>
-                    <a:blip r:embed="rId18">
+                    <a:blip r:embed="rId21">
                       <a:extLst>
                         <a:ext uri="{28A0092B-C50C-407E-A947-70E740481C1C}">
                           <a14:useLocalDpi xmlns:a14="http://schemas.microsoft.com/office/drawing/2010/main" val="0"/>
@@ -9847,7 +9857,7 @@
                     <pic:cNvPicPr/>
                   </pic:nvPicPr>
                   <pic:blipFill>
-                    <a:blip r:embed="rId19">
+                    <a:blip r:embed="rId22">
                       <a:extLst>
                         <a:ext uri="{28A0092B-C50C-407E-A947-70E740481C1C}">
                           <a14:useLocalDpi xmlns:a14="http://schemas.microsoft.com/office/drawing/2010/main" val="0"/>
@@ -10053,9 +10063,9 @@
               </wp:anchor>
             </w:drawing>
           </mc:Choice>
-          <mc:Fallback>
+          <mc:Fallback xmlns:w16="http://schemas.microsoft.com/office/word/2018/wordml" xmlns:w16cex="http://schemas.microsoft.com/office/word/2018/wordml/cex">
             <w:pict>
-              <v:shape w14:anchorId="7F51E8C6" id="Text Box 30" o:spid="_x0000_s1038" type="#_x0000_t202" style="position:absolute;margin-left:138.6pt;margin-top:11.4pt;width:177.6pt;height:22.4pt;z-index:251668480;visibility:visible;mso-wrap-style:square;mso-width-percent:0;mso-height-percent:0;mso-wrap-distance-left:9pt;mso-wrap-distance-top:0;mso-wrap-distance-right:9pt;mso-wrap-distance-bottom:0;mso-position-horizontal:absolute;mso-position-horizontal-relative:margin;mso-position-vertical:absolute;mso-position-vertical-relative:text;mso-width-percent:0;mso-height-percent:0;mso-width-relative:margin;mso-height-relative:margin;v-text-anchor:top" o:gfxdata="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" fillcolor="white [3201]" stroked="f" strokeweight=".5pt">
+              <v:shape w14:anchorId="7F51E8C6" id="Text Box 30" o:spid="_x0000_s1038" type="#_x0000_t202" style="position:absolute;margin-left:138.6pt;margin-top:11.4pt;width:177.6pt;height:22.4pt;z-index:251668480;visibility:visible;mso-wrap-style:square;mso-width-percent:0;mso-height-percent:0;mso-wrap-distance-left:9pt;mso-wrap-distance-top:0;mso-wrap-distance-right:9pt;mso-wrap-distance-bottom:0;mso-position-horizontal:absolute;mso-position-horizontal-relative:margin;mso-position-vertical:absolute;mso-position-vertical-relative:text;mso-width-percent:0;mso-height-percent:0;mso-width-relative:margin;mso-height-relative:margin;v-text-anchor:top" o:gfxdata="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" fillcolor="white [3201]" stroked="f" strokeweight=".5pt">
                 <v:textbox>
                   <w:txbxContent>
                     <w:p>
@@ -10134,7 +10144,7 @@
                     <pic:cNvPicPr/>
                   </pic:nvPicPr>
                   <pic:blipFill>
-                    <a:blip r:embed="rId20">
+                    <a:blip r:embed="rId23">
                       <a:extLst>
                         <a:ext uri="{28A0092B-C50C-407E-A947-70E740481C1C}">
                           <a14:useLocalDpi xmlns:a14="http://schemas.microsoft.com/office/drawing/2010/main" val="0"/>
@@ -10217,13 +10227,29 @@
           <w:szCs w:val="22"/>
         </w:rPr>
       </w:pPr>
-      <w:r>
-        <w:rPr>
-          <w:rFonts w:ascii="Times New Roman" w:hAnsi="Times New Roman" w:cs="Times New Roman"/>
-          <w:sz w:val="22"/>
-          <w:szCs w:val="22"/>
-        </w:rPr>
-        <w:t xml:space="preserve">                       </w:t>
+      <w:commentRangeStart w:id="38"/>
+      <w:r>
+        <w:rPr>
+          <w:rFonts w:ascii="Times New Roman" w:hAnsi="Times New Roman" w:cs="Times New Roman"/>
+          <w:sz w:val="22"/>
+          <w:szCs w:val="22"/>
+        </w:rPr>
+        <w:t xml:space="preserve">             </w:t>
+      </w:r>
+      <w:commentRangeEnd w:id="38"/>
+      <w:r>
+        <w:rPr>
+          <w:rStyle w:val="CommentReference"/>
+        </w:rPr>
+        <w:commentReference w:id="38"/>
+      </w:r>
+      <w:r>
+        <w:rPr>
+          <w:rFonts w:ascii="Times New Roman" w:hAnsi="Times New Roman" w:cs="Times New Roman"/>
+          <w:sz w:val="22"/>
+          <w:szCs w:val="22"/>
+        </w:rPr>
+        <w:t xml:space="preserve">          </w:t>
       </w:r>
     </w:p>
     <w:p>
@@ -10393,9 +10419,9 @@
               </wp:anchor>
             </w:drawing>
           </mc:Choice>
-          <mc:Fallback>
+          <mc:Fallback xmlns:w16="http://schemas.microsoft.com/office/word/2018/wordml" xmlns:w16cex="http://schemas.microsoft.com/office/word/2018/wordml/cex">
             <w:pict>
-              <v:shape w14:anchorId="20BF1717" id="Text Box 31" o:spid="_x0000_s1039" type="#_x0000_t202" style="position:absolute;left:0;text-align:left;margin-left:120.95pt;margin-top:19.2pt;width:297.8pt;height:19.5pt;z-index:251669504;visibility:visible;mso-wrap-style:square;mso-width-percent:0;mso-height-percent:0;mso-wrap-distance-left:9pt;mso-wrap-distance-top:0;mso-wrap-distance-right:9pt;mso-wrap-distance-bottom:0;mso-position-horizontal:absolute;mso-position-horizontal-relative:text;mso-position-vertical:absolute;mso-position-vertical-relative:text;mso-width-percent:0;mso-height-percent:0;mso-width-relative:margin;mso-height-relative:margin;v-text-anchor:top" o:gfxdata="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" fillcolor="white [3201]" stroked="f" strokeweight=".5pt">
+              <v:shape w14:anchorId="20BF1717" id="Text Box 31" o:spid="_x0000_s1039" type="#_x0000_t202" style="position:absolute;left:0;text-align:left;margin-left:120.95pt;margin-top:19.2pt;width:297.8pt;height:19.5pt;z-index:251669504;visibility:visible;mso-wrap-style:square;mso-width-percent:0;mso-height-percent:0;mso-wrap-distance-left:9pt;mso-wrap-distance-top:0;mso-wrap-distance-right:9pt;mso-wrap-distance-bottom:0;mso-position-horizontal:absolute;mso-position-horizontal-relative:text;mso-position-vertical:absolute;mso-position-vertical-relative:text;mso-width-percent:0;mso-height-percent:0;mso-width-relative:margin;mso-height-relative:margin;v-text-anchor:top" o:gfxdata="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" fillcolor="white [3201]" stroked="f" strokeweight=".5pt">
                 <v:textbox>
                   <w:txbxContent>
                     <w:p>
@@ -10433,6 +10459,7 @@
           <w:szCs w:val="22"/>
         </w:rPr>
       </w:pPr>
+      <w:commentRangeStart w:id="39"/>
       <w:r>
         <w:rPr>
           <w:rFonts w:ascii="Times New Roman" w:hAnsi="Times New Roman" w:cs="Times New Roman"/>
@@ -10578,6 +10605,13 @@
         </w:rPr>
         <w:t xml:space="preserve"> for plots)</w:t>
       </w:r>
+      <w:commentRangeEnd w:id="39"/>
+      <w:r>
+        <w:rPr>
+          <w:rStyle w:val="CommentReference"/>
+        </w:rPr>
+        <w:commentReference w:id="39"/>
+      </w:r>
     </w:p>
     <w:p>
       <w:pPr>
@@ -10589,8 +10623,8 @@
           <w:bCs/>
         </w:rPr>
       </w:pPr>
-      <w:bookmarkStart w:id="26" w:name="_Toc57569013"/>
-      <w:bookmarkStart w:id="27" w:name="_Toc57569267"/>
+      <w:bookmarkStart w:id="40" w:name="_Toc57569013"/>
+      <w:bookmarkStart w:id="41" w:name="_Toc57569267"/>
       <w:r>
         <w:rPr>
           <w:rFonts w:ascii="Times New Roman" w:hAnsi="Times New Roman" w:cs="Times New Roman"/>
@@ -10599,8 +10633,8 @@
         </w:rPr>
         <w:t>5. Conclusion</w:t>
       </w:r>
-      <w:bookmarkEnd w:id="26"/>
-      <w:bookmarkEnd w:id="27"/>
+      <w:bookmarkEnd w:id="40"/>
+      <w:bookmarkEnd w:id="41"/>
     </w:p>
     <w:p>
       <w:pPr>
@@ -11163,7 +11197,17 @@
           <w:szCs w:val="22"/>
           <w:lang w:eastAsia="zh-CN"/>
         </w:rPr>
-        <w:t xml:space="preserve"> to successfully illustrate the idea of clustering analysis by using principle components. Our model can also detect vehicles with </w:t>
+        <w:t xml:space="preserve"> to successfully illustrate the idea of clustering analysis by using principle components</w:t>
+      </w:r>
+      <w:commentRangeStart w:id="42"/>
+      <w:r>
+        <w:rPr>
+          <w:rFonts w:ascii="Times New Roman" w:hAnsi="Times New Roman" w:cs="Times New Roman"/>
+          <w:sz w:val="22"/>
+          <w:szCs w:val="22"/>
+          <w:lang w:eastAsia="zh-CN"/>
+        </w:rPr>
+        <w:t xml:space="preserve">. Our model can also detect vehicles with </w:t>
       </w:r>
       <w:r>
         <w:rPr>
@@ -11208,7 +11252,23 @@
           <w:szCs w:val="22"/>
           <w:lang w:eastAsia="zh-CN"/>
         </w:rPr>
-        <w:t>. F</w:t>
+        <w:t xml:space="preserve">. </w:t>
+      </w:r>
+      <w:commentRangeEnd w:id="42"/>
+      <w:r>
+        <w:rPr>
+          <w:rStyle w:val="CommentReference"/>
+        </w:rPr>
+        <w:commentReference w:id="42"/>
+      </w:r>
+      <w:r>
+        <w:rPr>
+          <w:rFonts w:ascii="Times New Roman" w:hAnsi="Times New Roman" w:cs="Times New Roman"/>
+          <w:sz w:val="22"/>
+          <w:szCs w:val="22"/>
+          <w:lang w:eastAsia="zh-CN"/>
+        </w:rPr>
+        <w:t>F</w:t>
       </w:r>
       <w:r>
         <w:rPr>
@@ -11412,7 +11472,7 @@
           <w:szCs w:val="24"/>
         </w:rPr>
       </w:pPr>
-      <w:bookmarkStart w:id="28" w:name="_Toc57569268"/>
+      <w:bookmarkStart w:id="43" w:name="_Toc57569268"/>
       <w:r>
         <w:rPr>
           <w:rFonts w:ascii="Times New Roman" w:hAnsi="Times New Roman" w:cs="Times New Roman"/>
@@ -11443,7 +11503,7 @@
                     <pic:cNvPicPr/>
                   </pic:nvPicPr>
                   <pic:blipFill>
-                    <a:blip r:embed="rId21" cstate="print">
+                    <a:blip r:embed="rId24" cstate="print">
                       <a:extLst>
                         <a:ext uri="{28A0092B-C50C-407E-A947-70E740481C1C}">
                           <a14:useLocalDpi xmlns:a14="http://schemas.microsoft.com/office/drawing/2010/main" val="0"/>
@@ -11492,7 +11552,7 @@
         </w:rPr>
         <w:t>ppendix</w:t>
       </w:r>
-      <w:bookmarkEnd w:id="28"/>
+      <w:bookmarkEnd w:id="43"/>
     </w:p>
     <w:p>
       <w:pPr>
@@ -11592,9 +11652,9 @@
               </wp:anchor>
             </w:drawing>
           </mc:Choice>
-          <mc:Fallback>
+          <mc:Fallback xmlns:w16="http://schemas.microsoft.com/office/word/2018/wordml" xmlns:w16cex="http://schemas.microsoft.com/office/word/2018/wordml/cex">
             <w:pict>
-              <v:shape w14:anchorId="07397BF1" id="Text Box 17" o:spid="_x0000_s1040" type="#_x0000_t202" style="position:absolute;margin-left:98.15pt;margin-top:439.1pt;width:310.9pt;height:19.5pt;z-index:251687936;visibility:visible;mso-wrap-style:square;mso-width-percent:0;mso-height-percent:0;mso-wrap-distance-left:9pt;mso-wrap-distance-top:0;mso-wrap-distance-right:9pt;mso-wrap-distance-bottom:0;mso-position-horizontal:absolute;mso-position-horizontal-relative:text;mso-position-vertical:absolute;mso-position-vertical-relative:text;mso-width-percent:0;mso-height-percent:0;mso-width-relative:margin;mso-height-relative:margin;v-text-anchor:top" o:gfxdata="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" fillcolor="white [3201]" stroked="f" strokeweight=".5pt">
+              <v:shape w14:anchorId="07397BF1" id="Text Box 17" o:spid="_x0000_s1040" type="#_x0000_t202" style="position:absolute;margin-left:98.15pt;margin-top:439.1pt;width:310.9pt;height:19.5pt;z-index:251687936;visibility:visible;mso-wrap-style:square;mso-width-percent:0;mso-height-percent:0;mso-wrap-distance-left:9pt;mso-wrap-distance-top:0;mso-wrap-distance-right:9pt;mso-wrap-distance-bottom:0;mso-position-horizontal:absolute;mso-position-horizontal-relative:text;mso-position-vertical:absolute;mso-position-vertical-relative:text;mso-width-percent:0;mso-height-percent:0;mso-width-relative:margin;mso-height-relative:margin;v-text-anchor:top" o:gfxdata="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" fillcolor="white [3201]" stroked="f" strokeweight=".5pt">
                 <v:textbox>
                   <w:txbxContent>
                     <w:p>
@@ -11795,9 +11855,9 @@
               </wp:anchor>
             </w:drawing>
           </mc:Choice>
-          <mc:Fallback>
+          <mc:Fallback xmlns:w16="http://schemas.microsoft.com/office/word/2018/wordml" xmlns:w16cex="http://schemas.microsoft.com/office/word/2018/wordml/cex">
             <w:pict>
-              <v:shape w14:anchorId="2B398F7E" id="Text Box 33" o:spid="_x0000_s1041" type="#_x0000_t202" style="position:absolute;left:0;text-align:left;margin-left:75.45pt;margin-top:350.95pt;width:310.9pt;height:19.5pt;z-index:251672576;visibility:visible;mso-wrap-style:square;mso-width-percent:0;mso-height-percent:0;mso-wrap-distance-left:9pt;mso-wrap-distance-top:0;mso-wrap-distance-right:9pt;mso-wrap-distance-bottom:0;mso-position-horizontal:absolute;mso-position-horizontal-relative:text;mso-position-vertical:absolute;mso-position-vertical-relative:text;mso-width-percent:0;mso-height-percent:0;mso-width-relative:margin;mso-height-relative:margin;v-text-anchor:top" o:gfxdata="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" fillcolor="white [3201]" stroked="f" strokeweight=".5pt">
+              <v:shape w14:anchorId="2B398F7E" id="Text Box 33" o:spid="_x0000_s1041" type="#_x0000_t202" style="position:absolute;left:0;text-align:left;margin-left:75.45pt;margin-top:350.95pt;width:310.9pt;height:19.5pt;z-index:251672576;visibility:visible;mso-wrap-style:square;mso-width-percent:0;mso-height-percent:0;mso-wrap-distance-left:9pt;mso-wrap-distance-top:0;mso-wrap-distance-right:9pt;mso-wrap-distance-bottom:0;mso-position-horizontal:absolute;mso-position-horizontal-relative:text;mso-position-vertical:absolute;mso-position-vertical-relative:text;mso-width-percent:0;mso-height-percent:0;mso-width-relative:margin;mso-height-relative:margin;v-text-anchor:top" o:gfxdata="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" fillcolor="white [3201]" stroked="f" strokeweight=".5pt">
                 <v:textbox>
                   <w:txbxContent>
                     <w:p>
@@ -11861,7 +11921,7 @@
                     <pic:cNvPicPr/>
                   </pic:nvPicPr>
                   <pic:blipFill>
-                    <a:blip r:embed="rId22">
+                    <a:blip r:embed="rId25">
                       <a:extLst>
                         <a:ext uri="{28A0092B-C50C-407E-A947-70E740481C1C}">
                           <a14:useLocalDpi xmlns:a14="http://schemas.microsoft.com/office/drawing/2010/main" val="0"/>
@@ -11994,9 +12054,9 @@
               </wp:anchor>
             </w:drawing>
           </mc:Choice>
-          <mc:Fallback>
+          <mc:Fallback xmlns:w16="http://schemas.microsoft.com/office/word/2018/wordml" xmlns:w16cex="http://schemas.microsoft.com/office/word/2018/wordml/cex">
             <w:pict>
-              <v:shape w14:anchorId="274D4F59" id="Text Box 35" o:spid="_x0000_s1042" type="#_x0000_t202" style="position:absolute;left:0;text-align:left;margin-left:61.6pt;margin-top:363.3pt;width:323.35pt;height:19.5pt;z-index:251674624;visibility:visible;mso-wrap-style:square;mso-width-percent:0;mso-height-percent:0;mso-wrap-distance-left:9pt;mso-wrap-distance-top:0;mso-wrap-distance-right:9pt;mso-wrap-distance-bottom:0;mso-position-horizontal:absolute;mso-position-horizontal-relative:text;mso-position-vertical:absolute;mso-position-vertical-relative:text;mso-width-percent:0;mso-height-percent:0;mso-width-relative:margin;mso-height-relative:margin;v-text-anchor:top" o:gfxdata="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" fillcolor="white [3201]" stroked="f" strokeweight=".5pt">
+              <v:shape w14:anchorId="274D4F59" id="Text Box 35" o:spid="_x0000_s1042" type="#_x0000_t202" style="position:absolute;left:0;text-align:left;margin-left:61.6pt;margin-top:363.3pt;width:323.35pt;height:19.5pt;z-index:251674624;visibility:visible;mso-wrap-style:square;mso-width-percent:0;mso-height-percent:0;mso-wrap-distance-left:9pt;mso-wrap-distance-top:0;mso-wrap-distance-right:9pt;mso-wrap-distance-bottom:0;mso-position-horizontal:absolute;mso-position-horizontal-relative:text;mso-position-vertical:absolute;mso-position-vertical-relative:text;mso-width-percent:0;mso-height-percent:0;mso-width-relative:margin;mso-height-relative:margin;v-text-anchor:top" o:gfxdata="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" fillcolor="white [3201]" stroked="f" strokeweight=".5pt">
                 <v:textbox>
                   <w:txbxContent>
                     <w:p>
@@ -12060,7 +12120,7 @@
                     <pic:cNvPicPr/>
                   </pic:nvPicPr>
                   <pic:blipFill>
-                    <a:blip r:embed="rId23">
+                    <a:blip r:embed="rId26">
                       <a:extLst>
                         <a:ext uri="{28A0092B-C50C-407E-A947-70E740481C1C}">
                           <a14:useLocalDpi xmlns:a14="http://schemas.microsoft.com/office/drawing/2010/main" val="0"/>
@@ -12138,8 +12198,8 @@
       </w:pPr>
     </w:p>
     <w:sectPr>
-      <w:footerReference w:type="even" r:id="rId24"/>
-      <w:footerReference w:type="default" r:id="rId25"/>
+      <w:footerReference w:type="even" r:id="rId27"/>
+      <w:footerReference w:type="default" r:id="rId28"/>
       <w:pgSz w:w="12240" w:h="15840"/>
       <w:pgMar w:top="1440" w:right="1440" w:bottom="1440" w:left="1440" w:header="720" w:footer="720" w:gutter="0"/>
       <w:cols w:space="720"/>
@@ -12150,8 +12210,280 @@
 </w:document>
 </file>
 
+<file path=word/comments.xml><?xml version="1.0" encoding="utf-8"?>
+<w:comments xmlns:wpc="http://schemas.microsoft.com/office/word/2010/wordprocessingCanvas" xmlns:cx="http://schemas.microsoft.com/office/drawing/2014/chartex" xmlns:cx1="http://schemas.microsoft.com/office/drawing/2015/9/8/chartex" xmlns:cx2="http://schemas.microsoft.com/office/drawing/2015/10/21/chartex" xmlns:cx3="http://schemas.microsoft.com/office/drawing/2016/5/9/chartex" xmlns:cx4="http://schemas.microsoft.com/office/drawing/2016/5/10/chartex" xmlns:cx5="http://schemas.microsoft.com/office/drawing/2016/5/11/chartex" xmlns:cx6="http://schemas.microsoft.com/office/drawing/2016/5/12/chartex" xmlns:cx7="http://schemas.microsoft.com/office/drawing/2016/5/13/chartex" xmlns:cx8="http://schemas.microsoft.com/office/drawing/2016/5/14/chartex" xmlns:mc="http://schemas.openxmlformats.org/markup-compatibility/2006" xmlns:aink="http://schemas.microsoft.com/office/drawing/2016/ink" xmlns:am3d="http://schemas.microsoft.com/office/drawing/2017/model3d" xmlns:o="urn:schemas-microsoft-com:office:office" xmlns:r="http://schemas.openxmlformats.org/officeDocument/2006/relationships" xmlns:m="http://schemas.openxmlformats.org/officeDocument/2006/math" xmlns:v="urn:schemas-microsoft-com:vml" xmlns:wp14="http://schemas.microsoft.com/office/word/2010/wordprocessingDrawing" xmlns:wp="http://schemas.openxmlformats.org/drawingml/2006/wordprocessingDrawing" xmlns:w10="urn:schemas-microsoft-com:office:word" xmlns:w="http://schemas.openxmlformats.org/wordprocessingml/2006/main" xmlns:w14="http://schemas.microsoft.com/office/word/2010/wordml" xmlns:w15="http://schemas.microsoft.com/office/word/2012/wordml" xmlns:w16cid="http://schemas.microsoft.com/office/word/2016/wordml/cid" xmlns:w16se="http://schemas.microsoft.com/office/word/2015/wordml/symex" xmlns:wpg="http://schemas.microsoft.com/office/word/2010/wordprocessingGroup" xmlns:wpi="http://schemas.microsoft.com/office/word/2010/wordprocessingInk" xmlns:wne="http://schemas.microsoft.com/office/word/2006/wordml" xmlns:wps="http://schemas.microsoft.com/office/word/2010/wordprocessingShape" mc:Ignorable="w14 w15 w16se w16cid wp14">
+  <w:comment w:id="0" w:author="Willard E Williamson" w:date="2020-12-08T20:55:00Z" w:initials="WEW">
+    <w:p>
+      <w:pPr>
+        <w:pStyle w:val="CommentText"/>
+      </w:pPr>
+      <w:r>
+        <w:rPr>
+          <w:rStyle w:val="CommentReference"/>
+        </w:rPr>
+        <w:annotationRef/>
+      </w:r>
+      <w:r>
+        <w:t>Final Grade: 92%</w:t>
+      </w:r>
+      <w:bookmarkStart w:id="1" w:name="_GoBack"/>
+      <w:bookmarkEnd w:id="1"/>
+    </w:p>
+  </w:comment>
+  <w:comment w:id="8" w:author="Willard E Williamson" w:date="2020-12-08T20:04:00Z" w:initials="WEW">
+    <w:p>
+      <w:pPr>
+        <w:pStyle w:val="CommentText"/>
+      </w:pPr>
+      <w:r>
+        <w:rPr>
+          <w:rStyle w:val="CommentReference"/>
+        </w:rPr>
+        <w:annotationRef/>
+      </w:r>
+      <w:r>
+        <w:t>I like how you break out predictions and inference under their own heading</w:t>
+      </w:r>
+    </w:p>
+  </w:comment>
+  <w:comment w:id="17" w:author="Willard E Williamson" w:date="2020-12-08T20:10:00Z" w:initials="WEW">
+    <w:p>
+      <w:pPr>
+        <w:pStyle w:val="CommentText"/>
+      </w:pPr>
+      <w:r>
+        <w:rPr>
+          <w:rStyle w:val="CommentReference"/>
+        </w:rPr>
+        <w:annotationRef/>
+      </w:r>
+      <w:r>
+        <w:t>How do you know that</w:t>
+      </w:r>
+    </w:p>
+  </w:comment>
+  <w:comment w:id="20" w:author="Willard E Williamson" w:date="2020-12-08T20:13:00Z" w:initials="WEW">
+    <w:p>
+      <w:pPr>
+        <w:pStyle w:val="CommentText"/>
+      </w:pPr>
+      <w:r>
+        <w:rPr>
+          <w:rStyle w:val="CommentReference"/>
+        </w:rPr>
+        <w:annotationRef/>
+      </w:r>
+      <w:r>
+        <w:t>How were they chosen</w:t>
+      </w:r>
+    </w:p>
+  </w:comment>
+  <w:comment w:id="21" w:author="Willard E Williamson" w:date="2020-12-08T20:13:00Z" w:initials="WEW">
+    <w:p>
+      <w:pPr>
+        <w:pStyle w:val="CommentText"/>
+      </w:pPr>
+      <w:r>
+        <w:rPr>
+          <w:rStyle w:val="CommentReference"/>
+        </w:rPr>
+        <w:annotationRef/>
+      </w:r>
+      <w:r>
+        <w:t>This deserves more explanation and to be in it’s own paragraph</w:t>
+      </w:r>
+      <w:r>
+        <w:t xml:space="preserve">.  </w:t>
+      </w:r>
+    </w:p>
+  </w:comment>
+  <w:comment w:id="24" w:author="Willard E Williamson" w:date="2020-12-08T20:19:00Z" w:initials="WEW">
+    <w:p>
+      <w:pPr>
+        <w:pStyle w:val="CommentText"/>
+      </w:pPr>
+      <w:r>
+        <w:rPr>
+          <w:rStyle w:val="CommentReference"/>
+        </w:rPr>
+        <w:annotationRef/>
+      </w:r>
+      <w:r>
+        <w:t>No description of how categorical variables are handled, or if there are categorical variables.</w:t>
+      </w:r>
+    </w:p>
+  </w:comment>
+  <w:comment w:id="25" w:author="Willard E Williamson" w:date="2020-12-08T20:19:00Z" w:initials="WEW">
+    <w:p>
+      <w:pPr>
+        <w:pStyle w:val="CommentText"/>
+      </w:pPr>
+      <w:r>
+        <w:rPr>
+          <w:rStyle w:val="CommentReference"/>
+        </w:rPr>
+        <w:annotationRef/>
+      </w:r>
+      <w:r>
+        <w:t>In the figure below you call out feature engineering but don’t describe how that is done.</w:t>
+      </w:r>
+    </w:p>
+  </w:comment>
+  <w:comment w:id="30" w:author="Willard E Williamson" w:date="2020-12-08T20:31:00Z" w:initials="WEW">
+    <w:p>
+      <w:pPr>
+        <w:pStyle w:val="CommentText"/>
+      </w:pPr>
+      <w:r>
+        <w:rPr>
+          <w:rStyle w:val="CommentReference"/>
+        </w:rPr>
+        <w:annotationRef/>
+      </w:r>
+      <w:r>
+        <w:t>No grid search</w:t>
+      </w:r>
+    </w:p>
+  </w:comment>
+  <w:comment w:id="31" w:author="Willard E Williamson" w:date="2020-12-08T20:25:00Z" w:initials="WEW">
+    <w:p>
+      <w:pPr>
+        <w:pStyle w:val="CommentText"/>
+      </w:pPr>
+      <w:r>
+        <w:rPr>
+          <w:rStyle w:val="CommentReference"/>
+        </w:rPr>
+        <w:annotationRef/>
+      </w:r>
+      <w:r>
+        <w:t>Not sure if you are saying this is good or bad.</w:t>
+      </w:r>
+    </w:p>
+  </w:comment>
+  <w:comment w:id="34" w:author="Willard E Williamson" w:date="2020-12-08T20:34:00Z" w:initials="WEW">
+    <w:p>
+      <w:pPr>
+        <w:pStyle w:val="CommentText"/>
+      </w:pPr>
+      <w:r>
+        <w:rPr>
+          <w:rStyle w:val="CommentReference"/>
+        </w:rPr>
+        <w:annotationRef/>
+      </w:r>
+      <w:r>
+        <w:t>Not sure what this means</w:t>
+      </w:r>
+    </w:p>
+  </w:comment>
+  <w:comment w:id="37" w:author="Willard E Williamson" w:date="2020-12-08T20:41:00Z" w:initials="WEW">
+    <w:p>
+      <w:pPr>
+        <w:pStyle w:val="CommentText"/>
+      </w:pPr>
+      <w:r>
+        <w:rPr>
+          <w:rStyle w:val="CommentReference"/>
+        </w:rPr>
+        <w:annotationRef/>
+      </w:r>
+      <w:r>
+        <w:t>Very interesting</w:t>
+      </w:r>
+    </w:p>
+  </w:comment>
+  <w:comment w:id="38" w:author="Willard E Williamson" w:date="2020-12-08T20:44:00Z" w:initials="WEW">
+    <w:p>
+      <w:pPr>
+        <w:pStyle w:val="CommentText"/>
+      </w:pPr>
+      <w:r>
+        <w:rPr>
+          <w:rStyle w:val="CommentReference"/>
+        </w:rPr>
+        <w:annotationRef/>
+      </w:r>
+      <w:r>
+        <w:t>Cool plot but it could be improved by zooming in a little more.</w:t>
+      </w:r>
+    </w:p>
+  </w:comment>
+  <w:comment w:id="39" w:author="Willard E Williamson" w:date="2020-12-08T20:46:00Z" w:initials="WEW">
+    <w:p>
+      <w:pPr>
+        <w:pStyle w:val="CommentText"/>
+      </w:pPr>
+      <w:r>
+        <w:rPr>
+          <w:rStyle w:val="CommentReference"/>
+        </w:rPr>
+        <w:annotationRef/>
+      </w:r>
+      <w:r>
+        <w:t>Your explanation of the recommender system is greatly lacking.  Given that you did k-means above, I’m wondering if k-means is used in the recommender system.  Why is the results plot in the appendix – should be right here.  Another confusing point is that you don’t provide a rigorous description of what you implemented, you only give 1 brief example.  It’s confusing that your example aims to find vehicles close to Ford (a manufacturer) but the returned values include specific vehicle models.  This does not provide enough detail on how things work and is very confusing.</w:t>
+      </w:r>
+    </w:p>
+  </w:comment>
+  <w:comment w:id="42" w:author="Willard E Williamson" w:date="2020-12-08T20:53:00Z" w:initials="WEW">
+    <w:p>
+      <w:pPr>
+        <w:pStyle w:val="CommentText"/>
+      </w:pPr>
+      <w:r>
+        <w:rPr>
+          <w:rStyle w:val="CommentReference"/>
+        </w:rPr>
+        <w:annotationRef/>
+      </w:r>
+      <w:r>
+        <w:t>This deserves more explanation above.  This is the first I have seen this in your paper.</w:t>
+      </w:r>
+    </w:p>
+  </w:comment>
+</w:comments>
+</file>
+
+<file path=word/commentsExtended.xml><?xml version="1.0" encoding="utf-8"?>
+<w15:commentsEx xmlns:wpc="http://schemas.microsoft.com/office/word/2010/wordprocessingCanvas" xmlns:cx="http://schemas.microsoft.com/office/drawing/2014/chartex" xmlns:cx1="http://schemas.microsoft.com/office/drawing/2015/9/8/chartex" xmlns:cx2="http://schemas.microsoft.com/office/drawing/2015/10/21/chartex" xmlns:cx3="http://schemas.microsoft.com/office/drawing/2016/5/9/chartex" xmlns:cx4="http://schemas.microsoft.com/office/drawing/2016/5/10/chartex" xmlns:cx5="http://schemas.microsoft.com/office/drawing/2016/5/11/chartex" xmlns:cx6="http://schemas.microsoft.com/office/drawing/2016/5/12/chartex" xmlns:cx7="http://schemas.microsoft.com/office/drawing/2016/5/13/chartex" xmlns:cx8="http://schemas.microsoft.com/office/drawing/2016/5/14/chartex" xmlns:mc="http://schemas.openxmlformats.org/markup-compatibility/2006" xmlns:aink="http://schemas.microsoft.com/office/drawing/2016/ink" xmlns:am3d="http://schemas.microsoft.com/office/drawing/2017/model3d" xmlns:o="urn:schemas-microsoft-com:office:office" xmlns:r="http://schemas.openxmlformats.org/officeDocument/2006/relationships" xmlns:m="http://schemas.openxmlformats.org/officeDocument/2006/math" xmlns:v="urn:schemas-microsoft-com:vml" xmlns:wp14="http://schemas.microsoft.com/office/word/2010/wordprocessingDrawing" xmlns:wp="http://schemas.openxmlformats.org/drawingml/2006/wordprocessingDrawing" xmlns:w10="urn:schemas-microsoft-com:office:word" xmlns:w="http://schemas.openxmlformats.org/wordprocessingml/2006/main" xmlns:w14="http://schemas.microsoft.com/office/word/2010/wordml" xmlns:w15="http://schemas.microsoft.com/office/word/2012/wordml" xmlns:w16cid="http://schemas.microsoft.com/office/word/2016/wordml/cid" xmlns:w16se="http://schemas.microsoft.com/office/word/2015/wordml/symex" xmlns:wpg="http://schemas.microsoft.com/office/word/2010/wordprocessingGroup" xmlns:wpi="http://schemas.microsoft.com/office/word/2010/wordprocessingInk" xmlns:wne="http://schemas.microsoft.com/office/word/2006/wordml" xmlns:wps="http://schemas.microsoft.com/office/word/2010/wordprocessingShape" mc:Ignorable="w14 w15 w16se w16cid wp14">
+  <w15:commentEx w15:paraId="1971BDC6" w15:done="0"/>
+  <w15:commentEx w15:paraId="29E4B1A7" w15:done="0"/>
+  <w15:commentEx w15:paraId="012C1044" w15:done="0"/>
+  <w15:commentEx w15:paraId="778B58FC" w15:done="0"/>
+  <w15:commentEx w15:paraId="0149BDFB" w15:done="0"/>
+  <w15:commentEx w15:paraId="73970E3C" w15:done="0"/>
+  <w15:commentEx w15:paraId="7168D4C2" w15:done="0"/>
+  <w15:commentEx w15:paraId="49550BAC" w15:done="0"/>
+  <w15:commentEx w15:paraId="2174274F" w15:done="0"/>
+  <w15:commentEx w15:paraId="7D05D6B9" w15:done="0"/>
+  <w15:commentEx w15:paraId="2A6D6307" w15:done="0"/>
+  <w15:commentEx w15:paraId="709B3D83" w15:done="0"/>
+  <w15:commentEx w15:paraId="3F39C16E" w15:done="0"/>
+  <w15:commentEx w15:paraId="7ACAA7F8" w15:done="0"/>
+</w15:commentsEx>
+</file>
+
+<file path=word/commentsIds.xml><?xml version="1.0" encoding="utf-8"?>
+<w16cid:commentsIds xmlns:wpc="http://schemas.microsoft.com/office/word/2010/wordprocessingCanvas" xmlns:cx="http://schemas.microsoft.com/office/drawing/2014/chartex" xmlns:cx1="http://schemas.microsoft.com/office/drawing/2015/9/8/chartex" xmlns:cx2="http://schemas.microsoft.com/office/drawing/2015/10/21/chartex" xmlns:cx3="http://schemas.microsoft.com/office/drawing/2016/5/9/chartex" xmlns:cx4="http://schemas.microsoft.com/office/drawing/2016/5/10/chartex" xmlns:cx5="http://schemas.microsoft.com/office/drawing/2016/5/11/chartex" xmlns:cx6="http://schemas.microsoft.com/office/drawing/2016/5/12/chartex" xmlns:cx7="http://schemas.microsoft.com/office/drawing/2016/5/13/chartex" xmlns:cx8="http://schemas.microsoft.com/office/drawing/2016/5/14/chartex" xmlns:mc="http://schemas.openxmlformats.org/markup-compatibility/2006" xmlns:aink="http://schemas.microsoft.com/office/drawing/2016/ink" xmlns:am3d="http://schemas.microsoft.com/office/drawing/2017/model3d" xmlns:o="urn:schemas-microsoft-com:office:office" xmlns:r="http://schemas.openxmlformats.org/officeDocument/2006/relationships" xmlns:m="http://schemas.openxmlformats.org/officeDocument/2006/math" xmlns:v="urn:schemas-microsoft-com:vml" xmlns:wp14="http://schemas.microsoft.com/office/word/2010/wordprocessingDrawing" xmlns:wp="http://schemas.openxmlformats.org/drawingml/2006/wordprocessingDrawing" xmlns:w10="urn:schemas-microsoft-com:office:word" xmlns:w="http://schemas.openxmlformats.org/wordprocessingml/2006/main" xmlns:w14="http://schemas.microsoft.com/office/word/2010/wordml" xmlns:w15="http://schemas.microsoft.com/office/word/2012/wordml" xmlns:w16cid="http://schemas.microsoft.com/office/word/2016/wordml/cid" xmlns:w16se="http://schemas.microsoft.com/office/word/2015/wordml/symex" xmlns:wpg="http://schemas.microsoft.com/office/word/2010/wordprocessingGroup" xmlns:wpi="http://schemas.microsoft.com/office/word/2010/wordprocessingInk" xmlns:wne="http://schemas.microsoft.com/office/word/2006/wordml" xmlns:wps="http://schemas.microsoft.com/office/word/2010/wordprocessingShape" mc:Ignorable="w14 w15 w16se w16cid wp14">
+  <w16cid:commentId w16cid:paraId="1971BDC6" w16cid:durableId="237A66A7"/>
+  <w16cid:commentId w16cid:paraId="29E4B1A7" w16cid:durableId="237A5AE2"/>
+  <w16cid:commentId w16cid:paraId="012C1044" w16cid:durableId="237A5C39"/>
+  <w16cid:commentId w16cid:paraId="778B58FC" w16cid:durableId="237A5CD3"/>
+  <w16cid:commentId w16cid:paraId="0149BDFB" w16cid:durableId="237A5CFD"/>
+  <w16cid:commentId w16cid:paraId="73970E3C" w16cid:durableId="237A5E6E"/>
+  <w16cid:commentId w16cid:paraId="7168D4C2" w16cid:durableId="237A5E41"/>
+  <w16cid:commentId w16cid:paraId="49550BAC" w16cid:durableId="237A611C"/>
+  <w16cid:commentId w16cid:paraId="2174274F" w16cid:durableId="237A5FA7"/>
+  <w16cid:commentId w16cid:paraId="7D05D6B9" w16cid:durableId="237A61C1"/>
+  <w16cid:commentId w16cid:paraId="2A6D6307" w16cid:durableId="237A6387"/>
+  <w16cid:commentId w16cid:paraId="709B3D83" w16cid:durableId="237A6410"/>
+  <w16cid:commentId w16cid:paraId="3F39C16E" w16cid:durableId="237A6494"/>
+  <w16cid:commentId w16cid:paraId="7ACAA7F8" w16cid:durableId="237A663A"/>
+</w16cid:commentsIds>
+</file>
+
 <file path=word/endnotes.xml><?xml version="1.0" encoding="utf-8"?>
-<w:endnotes xmlns:wpc="http://schemas.microsoft.com/office/word/2010/wordprocessingCanvas" xmlns:cx="http://schemas.microsoft.com/office/drawing/2014/chartex" xmlns:cx1="http://schemas.microsoft.com/office/drawing/2015/9/8/chartex" xmlns:cx2="http://schemas.microsoft.com/office/drawing/2015/10/21/chartex" xmlns:cx3="http://schemas.microsoft.com/office/drawing/2016/5/9/chartex" xmlns:cx4="http://schemas.microsoft.com/office/drawing/2016/5/10/chartex" xmlns:cx5="http://schemas.microsoft.com/office/drawing/2016/5/11/chartex" xmlns:cx6="http://schemas.microsoft.com/office/drawing/2016/5/12/chartex" xmlns:cx7="http://schemas.microsoft.com/office/drawing/2016/5/13/chartex" xmlns:cx8="http://schemas.microsoft.com/office/drawing/2016/5/14/chartex" xmlns:mc="http://schemas.openxmlformats.org/markup-compatibility/2006" xmlns:aink="http://schemas.microsoft.com/office/drawing/2016/ink" xmlns:am3d="http://schemas.microsoft.com/office/drawing/2017/model3d" xmlns:o="urn:schemas-microsoft-com:office:office" xmlns:r="http://schemas.openxmlformats.org/officeDocument/2006/relationships" xmlns:m="http://schemas.openxmlformats.org/officeDocument/2006/math" xmlns:v="urn:schemas-microsoft-com:vml" xmlns:wp14="http://schemas.microsoft.com/office/word/2010/wordprocessingDrawing" xmlns:wp="http://schemas.openxmlformats.org/drawingml/2006/wordprocessingDrawing" xmlns:w10="urn:schemas-microsoft-com:office:word" xmlns:w="http://schemas.openxmlformats.org/wordprocessingml/2006/main" xmlns:w14="http://schemas.microsoft.com/office/word/2010/wordml" xmlns:w15="http://schemas.microsoft.com/office/word/2012/wordml" xmlns:w16cex="http://schemas.microsoft.com/office/word/2018/wordml/cex" xmlns:w16cid="http://schemas.microsoft.com/office/word/2016/wordml/cid" xmlns:w16="http://schemas.microsoft.com/office/word/2018/wordml" xmlns:w16se="http://schemas.microsoft.com/office/word/2015/wordml/symex" xmlns:wpg="http://schemas.microsoft.com/office/word/2010/wordprocessingGroup" xmlns:wpi="http://schemas.microsoft.com/office/word/2010/wordprocessingInk" xmlns:wne="http://schemas.microsoft.com/office/word/2006/wordml" xmlns:wps="http://schemas.microsoft.com/office/word/2010/wordprocessingShape" mc:Ignorable="w14 w15 w16se w16cid w16 w16cex wp14">
+<w:endnotes xmlns:wpc="http://schemas.microsoft.com/office/word/2010/wordprocessingCanvas" xmlns:cx="http://schemas.microsoft.com/office/drawing/2014/chartex" xmlns:cx1="http://schemas.microsoft.com/office/drawing/2015/9/8/chartex" xmlns:cx2="http://schemas.microsoft.com/office/drawing/2015/10/21/chartex" xmlns:cx3="http://schemas.microsoft.com/office/drawing/2016/5/9/chartex" xmlns:cx4="http://schemas.microsoft.com/office/drawing/2016/5/10/chartex" xmlns:cx5="http://schemas.microsoft.com/office/drawing/2016/5/11/chartex" xmlns:cx6="http://schemas.microsoft.com/office/drawing/2016/5/12/chartex" xmlns:cx7="http://schemas.microsoft.com/office/drawing/2016/5/13/chartex" xmlns:cx8="http://schemas.microsoft.com/office/drawing/2016/5/14/chartex" xmlns:mc="http://schemas.openxmlformats.org/markup-compatibility/2006" xmlns:aink="http://schemas.microsoft.com/office/drawing/2016/ink" xmlns:am3d="http://schemas.microsoft.com/office/drawing/2017/model3d" xmlns:o="urn:schemas-microsoft-com:office:office" xmlns:r="http://schemas.openxmlformats.org/officeDocument/2006/relationships" xmlns:m="http://schemas.openxmlformats.org/officeDocument/2006/math" xmlns:v="urn:schemas-microsoft-com:vml" xmlns:wp14="http://schemas.microsoft.com/office/word/2010/wordprocessingDrawing" xmlns:wp="http://schemas.openxmlformats.org/drawingml/2006/wordprocessingDrawing" xmlns:w10="urn:schemas-microsoft-com:office:word" xmlns:w="http://schemas.openxmlformats.org/wordprocessingml/2006/main" xmlns:w14="http://schemas.microsoft.com/office/word/2010/wordml" xmlns:w15="http://schemas.microsoft.com/office/word/2012/wordml" xmlns:w16cid="http://schemas.microsoft.com/office/word/2016/wordml/cid" xmlns:w16se="http://schemas.microsoft.com/office/word/2015/wordml/symex" xmlns:wpg="http://schemas.microsoft.com/office/word/2010/wordprocessingGroup" xmlns:wpi="http://schemas.microsoft.com/office/word/2010/wordprocessingInk" xmlns:wne="http://schemas.microsoft.com/office/word/2006/wordml" xmlns:wps="http://schemas.microsoft.com/office/word/2010/wordprocessingShape" mc:Ignorable="w14 w15 w16se w16cid wp14">
   <w:endnote w:type="separator" w:id="-1">
     <w:p>
       <w:r>
@@ -12170,7 +12502,7 @@
 </file>
 
 <file path=word/footer1.xml><?xml version="1.0" encoding="utf-8"?>
-<w:ftr xmlns:wpc="http://schemas.microsoft.com/office/word/2010/wordprocessingCanvas" xmlns:cx="http://schemas.microsoft.com/office/drawing/2014/chartex" xmlns:cx1="http://schemas.microsoft.com/office/drawing/2015/9/8/chartex" xmlns:cx2="http://schemas.microsoft.com/office/drawing/2015/10/21/chartex" xmlns:cx3="http://schemas.microsoft.com/office/drawing/2016/5/9/chartex" xmlns:cx4="http://schemas.microsoft.com/office/drawing/2016/5/10/chartex" xmlns:cx5="http://schemas.microsoft.com/office/drawing/2016/5/11/chartex" xmlns:cx6="http://schemas.microsoft.com/office/drawing/2016/5/12/chartex" xmlns:cx7="http://schemas.microsoft.com/office/drawing/2016/5/13/chartex" xmlns:cx8="http://schemas.microsoft.com/office/drawing/2016/5/14/chartex" xmlns:mc="http://schemas.openxmlformats.org/markup-compatibility/2006" xmlns:aink="http://schemas.microsoft.com/office/drawing/2016/ink" xmlns:am3d="http://schemas.microsoft.com/office/drawing/2017/model3d" xmlns:o="urn:schemas-microsoft-com:office:office" xmlns:r="http://schemas.openxmlformats.org/officeDocument/2006/relationships" xmlns:m="http://schemas.openxmlformats.org/officeDocument/2006/math" xmlns:v="urn:schemas-microsoft-com:vml" xmlns:wp14="http://schemas.microsoft.com/office/word/2010/wordprocessingDrawing" xmlns:wp="http://schemas.openxmlformats.org/drawingml/2006/wordprocessingDrawing" xmlns:w10="urn:schemas-microsoft-com:office:word" xmlns:w="http://schemas.openxmlformats.org/wordprocessingml/2006/main" xmlns:w14="http://schemas.microsoft.com/office/word/2010/wordml" xmlns:w15="http://schemas.microsoft.com/office/word/2012/wordml" xmlns:w16cex="http://schemas.microsoft.com/office/word/2018/wordml/cex" xmlns:w16cid="http://schemas.microsoft.com/office/word/2016/wordml/cid" xmlns:w16="http://schemas.microsoft.com/office/word/2018/wordml" xmlns:w16se="http://schemas.microsoft.com/office/word/2015/wordml/symex" xmlns:wpg="http://schemas.microsoft.com/office/word/2010/wordprocessingGroup" xmlns:wpi="http://schemas.microsoft.com/office/word/2010/wordprocessingInk" xmlns:wne="http://schemas.microsoft.com/office/word/2006/wordml" xmlns:wps="http://schemas.microsoft.com/office/word/2010/wordprocessingShape" mc:Ignorable="w14 w15 w16se w16cid w16 w16cex wp14">
+<w:ftr xmlns:wpc="http://schemas.microsoft.com/office/word/2010/wordprocessingCanvas" xmlns:cx="http://schemas.microsoft.com/office/drawing/2014/chartex" xmlns:cx1="http://schemas.microsoft.com/office/drawing/2015/9/8/chartex" xmlns:cx2="http://schemas.microsoft.com/office/drawing/2015/10/21/chartex" xmlns:cx3="http://schemas.microsoft.com/office/drawing/2016/5/9/chartex" xmlns:cx4="http://schemas.microsoft.com/office/drawing/2016/5/10/chartex" xmlns:cx5="http://schemas.microsoft.com/office/drawing/2016/5/11/chartex" xmlns:cx6="http://schemas.microsoft.com/office/drawing/2016/5/12/chartex" xmlns:cx7="http://schemas.microsoft.com/office/drawing/2016/5/13/chartex" xmlns:cx8="http://schemas.microsoft.com/office/drawing/2016/5/14/chartex" xmlns:mc="http://schemas.openxmlformats.org/markup-compatibility/2006" xmlns:aink="http://schemas.microsoft.com/office/drawing/2016/ink" xmlns:am3d="http://schemas.microsoft.com/office/drawing/2017/model3d" xmlns:o="urn:schemas-microsoft-com:office:office" xmlns:r="http://schemas.openxmlformats.org/officeDocument/2006/relationships" xmlns:m="http://schemas.openxmlformats.org/officeDocument/2006/math" xmlns:v="urn:schemas-microsoft-com:vml" xmlns:wp14="http://schemas.microsoft.com/office/word/2010/wordprocessingDrawing" xmlns:wp="http://schemas.openxmlformats.org/drawingml/2006/wordprocessingDrawing" xmlns:w10="urn:schemas-microsoft-com:office:word" xmlns:w="http://schemas.openxmlformats.org/wordprocessingml/2006/main" xmlns:w14="http://schemas.microsoft.com/office/word/2010/wordml" xmlns:w15="http://schemas.microsoft.com/office/word/2012/wordml" xmlns:w16cid="http://schemas.microsoft.com/office/word/2016/wordml/cid" xmlns:w16se="http://schemas.microsoft.com/office/word/2015/wordml/symex" xmlns:wpg="http://schemas.microsoft.com/office/word/2010/wordprocessingGroup" xmlns:wpi="http://schemas.microsoft.com/office/word/2010/wordprocessingInk" xmlns:wne="http://schemas.microsoft.com/office/word/2006/wordml" xmlns:wps="http://schemas.microsoft.com/office/word/2010/wordprocessingShape" mc:Ignorable="w14 w15 w16se w16cid wp14">
   <w:sdt>
     <w:sdtPr>
       <w:rPr>
@@ -12227,7 +12559,7 @@
 </file>
 
 <file path=word/footer2.xml><?xml version="1.0" encoding="utf-8"?>
-<w:ftr xmlns:wpc="http://schemas.microsoft.com/office/word/2010/wordprocessingCanvas" xmlns:cx="http://schemas.microsoft.com/office/drawing/2014/chartex" xmlns:cx1="http://schemas.microsoft.com/office/drawing/2015/9/8/chartex" xmlns:cx2="http://schemas.microsoft.com/office/drawing/2015/10/21/chartex" xmlns:cx3="http://schemas.microsoft.com/office/drawing/2016/5/9/chartex" xmlns:cx4="http://schemas.microsoft.com/office/drawing/2016/5/10/chartex" xmlns:cx5="http://schemas.microsoft.com/office/drawing/2016/5/11/chartex" xmlns:cx6="http://schemas.microsoft.com/office/drawing/2016/5/12/chartex" xmlns:cx7="http://schemas.microsoft.com/office/drawing/2016/5/13/chartex" xmlns:cx8="http://schemas.microsoft.com/office/drawing/2016/5/14/chartex" xmlns:mc="http://schemas.openxmlformats.org/markup-compatibility/2006" xmlns:aink="http://schemas.microsoft.com/office/drawing/2016/ink" xmlns:am3d="http://schemas.microsoft.com/office/drawing/2017/model3d" xmlns:o="urn:schemas-microsoft-com:office:office" xmlns:r="http://schemas.openxmlformats.org/officeDocument/2006/relationships" xmlns:m="http://schemas.openxmlformats.org/officeDocument/2006/math" xmlns:v="urn:schemas-microsoft-com:vml" xmlns:wp14="http://schemas.microsoft.com/office/word/2010/wordprocessingDrawing" xmlns:wp="http://schemas.openxmlformats.org/drawingml/2006/wordprocessingDrawing" xmlns:w10="urn:schemas-microsoft-com:office:word" xmlns:w="http://schemas.openxmlformats.org/wordprocessingml/2006/main" xmlns:w14="http://schemas.microsoft.com/office/word/2010/wordml" xmlns:w15="http://schemas.microsoft.com/office/word/2012/wordml" xmlns:w16cex="http://schemas.microsoft.com/office/word/2018/wordml/cex" xmlns:w16cid="http://schemas.microsoft.com/office/word/2016/wordml/cid" xmlns:w16="http://schemas.microsoft.com/office/word/2018/wordml" xmlns:w16se="http://schemas.microsoft.com/office/word/2015/wordml/symex" xmlns:wpg="http://schemas.microsoft.com/office/word/2010/wordprocessingGroup" xmlns:wpi="http://schemas.microsoft.com/office/word/2010/wordprocessingInk" xmlns:wne="http://schemas.microsoft.com/office/word/2006/wordml" xmlns:wps="http://schemas.microsoft.com/office/word/2010/wordprocessingShape" mc:Ignorable="w14 w15 w16se w16cid w16 w16cex wp14">
+<w:ftr xmlns:wpc="http://schemas.microsoft.com/office/word/2010/wordprocessingCanvas" xmlns:cx="http://schemas.microsoft.com/office/drawing/2014/chartex" xmlns:cx1="http://schemas.microsoft.com/office/drawing/2015/9/8/chartex" xmlns:cx2="http://schemas.microsoft.com/office/drawing/2015/10/21/chartex" xmlns:cx3="http://schemas.microsoft.com/office/drawing/2016/5/9/chartex" xmlns:cx4="http://schemas.microsoft.com/office/drawing/2016/5/10/chartex" xmlns:cx5="http://schemas.microsoft.com/office/drawing/2016/5/11/chartex" xmlns:cx6="http://schemas.microsoft.com/office/drawing/2016/5/12/chartex" xmlns:cx7="http://schemas.microsoft.com/office/drawing/2016/5/13/chartex" xmlns:cx8="http://schemas.microsoft.com/office/drawing/2016/5/14/chartex" xmlns:mc="http://schemas.openxmlformats.org/markup-compatibility/2006" xmlns:aink="http://schemas.microsoft.com/office/drawing/2016/ink" xmlns:am3d="http://schemas.microsoft.com/office/drawing/2017/model3d" xmlns:o="urn:schemas-microsoft-com:office:office" xmlns:r="http://schemas.openxmlformats.org/officeDocument/2006/relationships" xmlns:m="http://schemas.openxmlformats.org/officeDocument/2006/math" xmlns:v="urn:schemas-microsoft-com:vml" xmlns:wp14="http://schemas.microsoft.com/office/word/2010/wordprocessingDrawing" xmlns:wp="http://schemas.openxmlformats.org/drawingml/2006/wordprocessingDrawing" xmlns:w10="urn:schemas-microsoft-com:office:word" xmlns:w="http://schemas.openxmlformats.org/wordprocessingml/2006/main" xmlns:w14="http://schemas.microsoft.com/office/word/2010/wordml" xmlns:w15="http://schemas.microsoft.com/office/word/2012/wordml" xmlns:w16cid="http://schemas.microsoft.com/office/word/2016/wordml/cid" xmlns:w16se="http://schemas.microsoft.com/office/word/2015/wordml/symex" xmlns:wpg="http://schemas.microsoft.com/office/word/2010/wordprocessingGroup" xmlns:wpi="http://schemas.microsoft.com/office/word/2010/wordprocessingInk" xmlns:wne="http://schemas.microsoft.com/office/word/2006/wordml" xmlns:wps="http://schemas.microsoft.com/office/word/2010/wordprocessingShape" mc:Ignorable="w14 w15 w16se w16cid wp14">
   <w:sdt>
     <w:sdtPr>
       <w:rPr>
@@ -12297,7 +12629,7 @@
 </file>
 
 <file path=word/footnotes.xml><?xml version="1.0" encoding="utf-8"?>
-<w:footnotes xmlns:wpc="http://schemas.microsoft.com/office/word/2010/wordprocessingCanvas" xmlns:cx="http://schemas.microsoft.com/office/drawing/2014/chartex" xmlns:cx1="http://schemas.microsoft.com/office/drawing/2015/9/8/chartex" xmlns:cx2="http://schemas.microsoft.com/office/drawing/2015/10/21/chartex" xmlns:cx3="http://schemas.microsoft.com/office/drawing/2016/5/9/chartex" xmlns:cx4="http://schemas.microsoft.com/office/drawing/2016/5/10/chartex" xmlns:cx5="http://schemas.microsoft.com/office/drawing/2016/5/11/chartex" xmlns:cx6="http://schemas.microsoft.com/office/drawing/2016/5/12/chartex" xmlns:cx7="http://schemas.microsoft.com/office/drawing/2016/5/13/chartex" xmlns:cx8="http://schemas.microsoft.com/office/drawing/2016/5/14/chartex" xmlns:mc="http://schemas.openxmlformats.org/markup-compatibility/2006" xmlns:aink="http://schemas.microsoft.com/office/drawing/2016/ink" xmlns:am3d="http://schemas.microsoft.com/office/drawing/2017/model3d" xmlns:o="urn:schemas-microsoft-com:office:office" xmlns:r="http://schemas.openxmlformats.org/officeDocument/2006/relationships" xmlns:m="http://schemas.openxmlformats.org/officeDocument/2006/math" xmlns:v="urn:schemas-microsoft-com:vml" xmlns:wp14="http://schemas.microsoft.com/office/word/2010/wordprocessingDrawing" xmlns:wp="http://schemas.openxmlformats.org/drawingml/2006/wordprocessingDrawing" xmlns:w10="urn:schemas-microsoft-com:office:word" xmlns:w="http://schemas.openxmlformats.org/wordprocessingml/2006/main" xmlns:w14="http://schemas.microsoft.com/office/word/2010/wordml" xmlns:w15="http://schemas.microsoft.com/office/word/2012/wordml" xmlns:w16cex="http://schemas.microsoft.com/office/word/2018/wordml/cex" xmlns:w16cid="http://schemas.microsoft.com/office/word/2016/wordml/cid" xmlns:w16="http://schemas.microsoft.com/office/word/2018/wordml" xmlns:w16se="http://schemas.microsoft.com/office/word/2015/wordml/symex" xmlns:wpg="http://schemas.microsoft.com/office/word/2010/wordprocessingGroup" xmlns:wpi="http://schemas.microsoft.com/office/word/2010/wordprocessingInk" xmlns:wne="http://schemas.microsoft.com/office/word/2006/wordml" xmlns:wps="http://schemas.microsoft.com/office/word/2010/wordprocessingShape" mc:Ignorable="w14 w15 w16se w16cid w16 w16cex wp14">
+<w:footnotes xmlns:wpc="http://schemas.microsoft.com/office/word/2010/wordprocessingCanvas" xmlns:cx="http://schemas.microsoft.com/office/drawing/2014/chartex" xmlns:cx1="http://schemas.microsoft.com/office/drawing/2015/9/8/chartex" xmlns:cx2="http://schemas.microsoft.com/office/drawing/2015/10/21/chartex" xmlns:cx3="http://schemas.microsoft.com/office/drawing/2016/5/9/chartex" xmlns:cx4="http://schemas.microsoft.com/office/drawing/2016/5/10/chartex" xmlns:cx5="http://schemas.microsoft.com/office/drawing/2016/5/11/chartex" xmlns:cx6="http://schemas.microsoft.com/office/drawing/2016/5/12/chartex" xmlns:cx7="http://schemas.microsoft.com/office/drawing/2016/5/13/chartex" xmlns:cx8="http://schemas.microsoft.com/office/drawing/2016/5/14/chartex" xmlns:mc="http://schemas.openxmlformats.org/markup-compatibility/2006" xmlns:aink="http://schemas.microsoft.com/office/drawing/2016/ink" xmlns:am3d="http://schemas.microsoft.com/office/drawing/2017/model3d" xmlns:o="urn:schemas-microsoft-com:office:office" xmlns:r="http://schemas.openxmlformats.org/officeDocument/2006/relationships" xmlns:m="http://schemas.openxmlformats.org/officeDocument/2006/math" xmlns:v="urn:schemas-microsoft-com:vml" xmlns:wp14="http://schemas.microsoft.com/office/word/2010/wordprocessingDrawing" xmlns:wp="http://schemas.openxmlformats.org/drawingml/2006/wordprocessingDrawing" xmlns:w10="urn:schemas-microsoft-com:office:word" xmlns:w="http://schemas.openxmlformats.org/wordprocessingml/2006/main" xmlns:w14="http://schemas.microsoft.com/office/word/2010/wordml" xmlns:w15="http://schemas.microsoft.com/office/word/2012/wordml" xmlns:w16cid="http://schemas.microsoft.com/office/word/2016/wordml/cid" xmlns:w16se="http://schemas.microsoft.com/office/word/2015/wordml/symex" xmlns:wpg="http://schemas.microsoft.com/office/word/2010/wordprocessingGroup" xmlns:wpi="http://schemas.microsoft.com/office/word/2010/wordprocessingInk" xmlns:wne="http://schemas.microsoft.com/office/word/2006/wordml" xmlns:wps="http://schemas.microsoft.com/office/word/2010/wordprocessingShape" mc:Ignorable="w14 w15 w16se w16cid wp14">
   <w:footnote w:type="separator" w:id="-1">
     <w:p>
       <w:r>
@@ -12316,7 +12648,7 @@
 </file>
 
 <file path=word/numbering.xml><?xml version="1.0" encoding="utf-8"?>
-<w:numbering xmlns:wpc="http://schemas.microsoft.com/office/word/2010/wordprocessingCanvas" xmlns:cx="http://schemas.microsoft.com/office/drawing/2014/chartex" xmlns:cx1="http://schemas.microsoft.com/office/drawing/2015/9/8/chartex" xmlns:cx2="http://schemas.microsoft.com/office/drawing/2015/10/21/chartex" xmlns:cx3="http://schemas.microsoft.com/office/drawing/2016/5/9/chartex" xmlns:cx4="http://schemas.microsoft.com/office/drawing/2016/5/10/chartex" xmlns:cx5="http://schemas.microsoft.com/office/drawing/2016/5/11/chartex" xmlns:cx6="http://schemas.microsoft.com/office/drawing/2016/5/12/chartex" xmlns:cx7="http://schemas.microsoft.com/office/drawing/2016/5/13/chartex" xmlns:cx8="http://schemas.microsoft.com/office/drawing/2016/5/14/chartex" xmlns:mc="http://schemas.openxmlformats.org/markup-compatibility/2006" xmlns:aink="http://schemas.microsoft.com/office/drawing/2016/ink" xmlns:am3d="http://schemas.microsoft.com/office/drawing/2017/model3d" xmlns:o="urn:schemas-microsoft-com:office:office" xmlns:r="http://schemas.openxmlformats.org/officeDocument/2006/relationships" xmlns:m="http://schemas.openxmlformats.org/officeDocument/2006/math" xmlns:v="urn:schemas-microsoft-com:vml" xmlns:wp14="http://schemas.microsoft.com/office/word/2010/wordprocessingDrawing" xmlns:wp="http://schemas.openxmlformats.org/drawingml/2006/wordprocessingDrawing" xmlns:w10="urn:schemas-microsoft-com:office:word" xmlns:w="http://schemas.openxmlformats.org/wordprocessingml/2006/main" xmlns:w14="http://schemas.microsoft.com/office/word/2010/wordml" xmlns:w15="http://schemas.microsoft.com/office/word/2012/wordml" xmlns:w16cex="http://schemas.microsoft.com/office/word/2018/wordml/cex" xmlns:w16cid="http://schemas.microsoft.com/office/word/2016/wordml/cid" xmlns:w16="http://schemas.microsoft.com/office/word/2018/wordml" xmlns:w16se="http://schemas.microsoft.com/office/word/2015/wordml/symex" xmlns:wpg="http://schemas.microsoft.com/office/word/2010/wordprocessingGroup" xmlns:wpi="http://schemas.microsoft.com/office/word/2010/wordprocessingInk" xmlns:wne="http://schemas.microsoft.com/office/word/2006/wordml" xmlns:wps="http://schemas.microsoft.com/office/word/2010/wordprocessingShape" mc:Ignorable="w14 w15 w16se w16cid w16 w16cex wp14">
+<w:numbering xmlns:wpc="http://schemas.microsoft.com/office/word/2010/wordprocessingCanvas" xmlns:cx="http://schemas.microsoft.com/office/drawing/2014/chartex" xmlns:cx1="http://schemas.microsoft.com/office/drawing/2015/9/8/chartex" xmlns:cx2="http://schemas.microsoft.com/office/drawing/2015/10/21/chartex" xmlns:cx3="http://schemas.microsoft.com/office/drawing/2016/5/9/chartex" xmlns:cx4="http://schemas.microsoft.com/office/drawing/2016/5/10/chartex" xmlns:cx5="http://schemas.microsoft.com/office/drawing/2016/5/11/chartex" xmlns:cx6="http://schemas.microsoft.com/office/drawing/2016/5/12/chartex" xmlns:cx7="http://schemas.microsoft.com/office/drawing/2016/5/13/chartex" xmlns:cx8="http://schemas.microsoft.com/office/drawing/2016/5/14/chartex" xmlns:mc="http://schemas.openxmlformats.org/markup-compatibility/2006" xmlns:aink="http://schemas.microsoft.com/office/drawing/2016/ink" xmlns:am3d="http://schemas.microsoft.com/office/drawing/2017/model3d" xmlns:o="urn:schemas-microsoft-com:office:office" xmlns:r="http://schemas.openxmlformats.org/officeDocument/2006/relationships" xmlns:m="http://schemas.openxmlformats.org/officeDocument/2006/math" xmlns:v="urn:schemas-microsoft-com:vml" xmlns:wp14="http://schemas.microsoft.com/office/word/2010/wordprocessingDrawing" xmlns:wp="http://schemas.openxmlformats.org/drawingml/2006/wordprocessingDrawing" xmlns:w10="urn:schemas-microsoft-com:office:word" xmlns:w="http://schemas.openxmlformats.org/wordprocessingml/2006/main" xmlns:w14="http://schemas.microsoft.com/office/word/2010/wordml" xmlns:w15="http://schemas.microsoft.com/office/word/2012/wordml" xmlns:w16cid="http://schemas.microsoft.com/office/word/2016/wordml/cid" xmlns:w16se="http://schemas.microsoft.com/office/word/2015/wordml/symex" xmlns:wpg="http://schemas.microsoft.com/office/word/2010/wordprocessingGroup" xmlns:wpi="http://schemas.microsoft.com/office/word/2010/wordprocessingInk" xmlns:wne="http://schemas.microsoft.com/office/word/2006/wordml" xmlns:wps="http://schemas.microsoft.com/office/word/2010/wordprocessingShape" mc:Ignorable="w14 w15 w16se w16cid wp14">
   <w:abstractNum w:abstractNumId="0" w15:restartNumberingAfterBreak="0">
     <w:nsid w:val="03871373"/>
     <w:multiLevelType w:val="multilevel"/>
@@ -13802,8 +14134,16 @@
 </w:numbering>
 </file>
 
+<file path=word/people.xml><?xml version="1.0" encoding="utf-8"?>
+<w15:people xmlns:wpc="http://schemas.microsoft.com/office/word/2010/wordprocessingCanvas" xmlns:cx="http://schemas.microsoft.com/office/drawing/2014/chartex" xmlns:cx1="http://schemas.microsoft.com/office/drawing/2015/9/8/chartex" xmlns:cx2="http://schemas.microsoft.com/office/drawing/2015/10/21/chartex" xmlns:cx3="http://schemas.microsoft.com/office/drawing/2016/5/9/chartex" xmlns:cx4="http://schemas.microsoft.com/office/drawing/2016/5/10/chartex" xmlns:cx5="http://schemas.microsoft.com/office/drawing/2016/5/11/chartex" xmlns:cx6="http://schemas.microsoft.com/office/drawing/2016/5/12/chartex" xmlns:cx7="http://schemas.microsoft.com/office/drawing/2016/5/13/chartex" xmlns:cx8="http://schemas.microsoft.com/office/drawing/2016/5/14/chartex" xmlns:mc="http://schemas.openxmlformats.org/markup-compatibility/2006" xmlns:aink="http://schemas.microsoft.com/office/drawing/2016/ink" xmlns:am3d="http://schemas.microsoft.com/office/drawing/2017/model3d" xmlns:o="urn:schemas-microsoft-com:office:office" xmlns:r="http://schemas.openxmlformats.org/officeDocument/2006/relationships" xmlns:m="http://schemas.openxmlformats.org/officeDocument/2006/math" xmlns:v="urn:schemas-microsoft-com:vml" xmlns:wp14="http://schemas.microsoft.com/office/word/2010/wordprocessingDrawing" xmlns:wp="http://schemas.openxmlformats.org/drawingml/2006/wordprocessingDrawing" xmlns:w10="urn:schemas-microsoft-com:office:word" xmlns:w="http://schemas.openxmlformats.org/wordprocessingml/2006/main" xmlns:w14="http://schemas.microsoft.com/office/word/2010/wordml" xmlns:w15="http://schemas.microsoft.com/office/word/2012/wordml" xmlns:w16cid="http://schemas.microsoft.com/office/word/2016/wordml/cid" xmlns:w16se="http://schemas.microsoft.com/office/word/2015/wordml/symex" xmlns:wpg="http://schemas.microsoft.com/office/word/2010/wordprocessingGroup" xmlns:wpi="http://schemas.microsoft.com/office/word/2010/wordprocessingInk" xmlns:wne="http://schemas.microsoft.com/office/word/2006/wordml" xmlns:wps="http://schemas.microsoft.com/office/word/2010/wordprocessingShape" mc:Ignorable="w14 w15 w16se w16cid wp14">
+  <w15:person w15:author="Willard E Williamson">
+    <w15:presenceInfo w15:providerId="None" w15:userId="Willard E Williamson"/>
+  </w15:person>
+</w15:people>
+</file>
+
 <file path=word/styles.xml><?xml version="1.0" encoding="utf-8"?>
-<w:styles xmlns:mc="http://schemas.openxmlformats.org/markup-compatibility/2006" xmlns:r="http://schemas.openxmlformats.org/officeDocument/2006/relationships" xmlns:w="http://schemas.openxmlformats.org/wordprocessingml/2006/main" xmlns:w14="http://schemas.microsoft.com/office/word/2010/wordml" xmlns:w15="http://schemas.microsoft.com/office/word/2012/wordml" xmlns:w16cex="http://schemas.microsoft.com/office/word/2018/wordml/cex" xmlns:w16cid="http://schemas.microsoft.com/office/word/2016/wordml/cid" xmlns:w16="http://schemas.microsoft.com/office/word/2018/wordml" xmlns:w16se="http://schemas.microsoft.com/office/word/2015/wordml/symex" mc:Ignorable="w14 w15 w16se w16cid w16 w16cex">
+<w:styles xmlns:mc="http://schemas.openxmlformats.org/markup-compatibility/2006" xmlns:r="http://schemas.openxmlformats.org/officeDocument/2006/relationships" xmlns:w="http://schemas.openxmlformats.org/wordprocessingml/2006/main" xmlns:w14="http://schemas.microsoft.com/office/word/2010/wordml" xmlns:w15="http://schemas.microsoft.com/office/word/2012/wordml" xmlns:w16cid="http://schemas.microsoft.com/office/word/2016/wordml/cid" xmlns:w16se="http://schemas.microsoft.com/office/word/2015/wordml/symex" mc:Ignorable="w14 w15 w16se w16cid">
   <w:docDefaults>
     <w:rPrDefault>
       <w:rPr>
@@ -14529,6 +14869,106 @@
       <w:lang w:eastAsia="en-US"/>
     </w:rPr>
   </w:style>
+  <w:style w:type="character" w:styleId="CommentReference">
+    <w:name w:val="annotation reference"/>
+    <w:basedOn w:val="DefaultParagraphFont"/>
+    <w:uiPriority w:val="99"/>
+    <w:semiHidden/>
+    <w:unhideWhenUsed/>
+    <w:rsid w:val="007F2481"/>
+    <w:rPr>
+      <w:sz w:val="16"/>
+      <w:szCs w:val="16"/>
+    </w:rPr>
+  </w:style>
+  <w:style w:type="paragraph" w:styleId="CommentText">
+    <w:name w:val="annotation text"/>
+    <w:basedOn w:val="Normal"/>
+    <w:link w:val="CommentTextChar"/>
+    <w:uiPriority w:val="99"/>
+    <w:semiHidden/>
+    <w:unhideWhenUsed/>
+    <w:rsid w:val="007F2481"/>
+    <w:rPr>
+      <w:sz w:val="20"/>
+      <w:szCs w:val="20"/>
+    </w:rPr>
+  </w:style>
+  <w:style w:type="character" w:customStyle="1" w:styleId="CommentTextChar">
+    <w:name w:val="Comment Text Char"/>
+    <w:basedOn w:val="DefaultParagraphFont"/>
+    <w:link w:val="CommentText"/>
+    <w:uiPriority w:val="99"/>
+    <w:semiHidden/>
+    <w:rsid w:val="007F2481"/>
+    <w:rPr>
+      <w:rFonts w:asciiTheme="minorHAnsi" w:eastAsiaTheme="minorEastAsia" w:hAnsiTheme="minorHAnsi" w:cstheme="minorBidi"/>
+      <w:color w:val="auto"/>
+      <w:sz w:val="20"/>
+      <w:szCs w:val="20"/>
+      <w:lang w:eastAsia="en-US"/>
+    </w:rPr>
+  </w:style>
+  <w:style w:type="paragraph" w:styleId="CommentSubject">
+    <w:name w:val="annotation subject"/>
+    <w:basedOn w:val="CommentText"/>
+    <w:next w:val="CommentText"/>
+    <w:link w:val="CommentSubjectChar"/>
+    <w:uiPriority w:val="99"/>
+    <w:semiHidden/>
+    <w:unhideWhenUsed/>
+    <w:rsid w:val="007F2481"/>
+    <w:rPr>
+      <w:b/>
+      <w:bCs/>
+    </w:rPr>
+  </w:style>
+  <w:style w:type="character" w:customStyle="1" w:styleId="CommentSubjectChar">
+    <w:name w:val="Comment Subject Char"/>
+    <w:basedOn w:val="CommentTextChar"/>
+    <w:link w:val="CommentSubject"/>
+    <w:uiPriority w:val="99"/>
+    <w:semiHidden/>
+    <w:rsid w:val="007F2481"/>
+    <w:rPr>
+      <w:rFonts w:asciiTheme="minorHAnsi" w:eastAsiaTheme="minorEastAsia" w:hAnsiTheme="minorHAnsi" w:cstheme="minorBidi"/>
+      <w:b/>
+      <w:bCs/>
+      <w:color w:val="auto"/>
+      <w:sz w:val="20"/>
+      <w:szCs w:val="20"/>
+      <w:lang w:eastAsia="en-US"/>
+    </w:rPr>
+  </w:style>
+  <w:style w:type="paragraph" w:styleId="BalloonText">
+    <w:name w:val="Balloon Text"/>
+    <w:basedOn w:val="Normal"/>
+    <w:link w:val="BalloonTextChar"/>
+    <w:uiPriority w:val="99"/>
+    <w:semiHidden/>
+    <w:unhideWhenUsed/>
+    <w:rsid w:val="007F2481"/>
+    <w:rPr>
+      <w:rFonts w:ascii="Segoe UI" w:hAnsi="Segoe UI" w:cs="Segoe UI"/>
+      <w:sz w:val="18"/>
+      <w:szCs w:val="18"/>
+    </w:rPr>
+  </w:style>
+  <w:style w:type="character" w:customStyle="1" w:styleId="BalloonTextChar">
+    <w:name w:val="Balloon Text Char"/>
+    <w:basedOn w:val="DefaultParagraphFont"/>
+    <w:link w:val="BalloonText"/>
+    <w:uiPriority w:val="99"/>
+    <w:semiHidden/>
+    <w:rsid w:val="007F2481"/>
+    <w:rPr>
+      <w:rFonts w:ascii="Segoe UI" w:eastAsiaTheme="minorEastAsia" w:hAnsi="Segoe UI" w:cs="Segoe UI"/>
+      <w:color w:val="auto"/>
+      <w:sz w:val="18"/>
+      <w:szCs w:val="18"/>
+      <w:lang w:eastAsia="en-US"/>
+    </w:rPr>
+  </w:style>
 </w:styles>
 </file>
 
@@ -14832,7 +15272,7 @@
 </file>
 
 <file path=customXml/itemProps1.xml><?xml version="1.0" encoding="utf-8"?>
-<ds:datastoreItem xmlns:ds="http://schemas.openxmlformats.org/officeDocument/2006/customXml" ds:itemID="{2A29AD0B-3420-DC49-8564-5B0F3FB3D83A}">
+<ds:datastoreItem xmlns:ds="http://schemas.openxmlformats.org/officeDocument/2006/customXml" ds:itemID="{A7E9C33A-5130-453C-A9E7-E536F6E12934}">
   <ds:schemaRefs>
     <ds:schemaRef ds:uri="http://schemas.openxmlformats.org/officeDocument/2006/bibliography"/>
   </ds:schemaRefs>
